--- a/概述.docx
+++ b/概述.docx
@@ -3,118 +3,22 @@
 <w:document xmlns:wpc="http://schemas.microsoft.com/office/word/2010/wordprocessingCanvas" xmlns:cx="http://schemas.microsoft.com/office/drawing/2014/chartex" xmlns:mc="http://schemas.openxmlformats.org/markup-compatibility/2006" xmlns:o="urn:schemas-microsoft-com:office:office" xmlns:r="http://schemas.openxmlformats.org/officeDocument/2006/relationships" xmlns:m="http://schemas.openxmlformats.org/officeDocument/2006/math" xmlns:v="urn:schemas-microsoft-com:vml" xmlns:wp14="http://schemas.microsoft.com/office/word/2010/wordprocessingDrawing" xmlns:wp="http://schemas.openxmlformats.org/drawingml/2006/wordprocessingDrawing" xmlns:w10="urn:schemas-microsoft-com:office:word" xmlns:w="http://schemas.openxmlformats.org/wordprocessingml/2006/main" xmlns:w14="http://schemas.microsoft.com/office/word/2010/wordml" xmlns:w15="http://schemas.microsoft.com/office/word/2012/wordml" xmlns:w16se="http://schemas.microsoft.com/office/word/2015/wordml/symex" xmlns:wpg="http://schemas.microsoft.com/office/word/2010/wordprocessingGroup" xmlns:wpi="http://schemas.microsoft.com/office/word/2010/wordprocessingInk" xmlns:wne="http://schemas.microsoft.com/office/word/2006/wordml" xmlns:wps="http://schemas.microsoft.com/office/word/2010/wordprocessingShape" mc:Ignorable="w14 w15 w16se wp14">
   <w:body>
     <w:p>
-      <w:pPr>
-        <w:autoSpaceDE w:val="0"/>
-        <w:autoSpaceDN w:val="0"/>
-        <w:adjustRightInd w:val="0"/>
-        <w:jc w:val="left"/>
-        <w:rPr>
-          <w:rFonts w:ascii="Arial" w:hAnsi="Arial" w:cs="Arial"/>
-          <w:b/>
-          <w:bCs/>
-          <w:color w:val="000081"/>
-          <w:kern w:val="0"/>
-          <w:sz w:val="56"/>
-          <w:szCs w:val="56"/>
-        </w:rPr>
-      </w:pPr>
       <w:r>
-        <w:rPr>
-          <w:rFonts w:ascii="Arial" w:hAnsi="Arial" w:cs="Arial"/>
-          <w:b/>
-          <w:bCs/>
-          <w:color w:val="000081"/>
-          <w:kern w:val="0"/>
-          <w:sz w:val="56"/>
-          <w:szCs w:val="56"/>
-        </w:rPr>
         <w:t>TWAIN Specification</w:t>
       </w:r>
     </w:p>
     <w:p>
-      <w:pPr>
-        <w:autoSpaceDE w:val="0"/>
-        <w:autoSpaceDN w:val="0"/>
-        <w:adjustRightInd w:val="0"/>
-        <w:jc w:val="left"/>
-        <w:rPr>
-          <w:rFonts w:ascii="Arial" w:hAnsi="Arial" w:cs="Arial"/>
-          <w:b/>
-          <w:bCs/>
-          <w:color w:val="810000"/>
-          <w:kern w:val="0"/>
-          <w:sz w:val="28"/>
-          <w:szCs w:val="28"/>
-        </w:rPr>
-      </w:pPr>
       <w:r>
-        <w:rPr>
-          <w:rFonts w:ascii="Arial" w:hAnsi="Arial" w:cs="Arial"/>
-          <w:b/>
-          <w:bCs/>
-          <w:color w:val="810000"/>
-          <w:kern w:val="0"/>
-          <w:sz w:val="28"/>
-          <w:szCs w:val="28"/>
-        </w:rPr>
         <w:t>Version 1.9</w:t>
       </w:r>
     </w:p>
     <w:p>
-      <w:pPr>
-        <w:autoSpaceDE w:val="0"/>
-        <w:autoSpaceDN w:val="0"/>
-        <w:adjustRightInd w:val="0"/>
-        <w:jc w:val="left"/>
-        <w:rPr>
-          <w:rFonts w:ascii="Arial" w:hAnsi="Arial" w:cs="Arial"/>
-          <w:b/>
-          <w:bCs/>
-          <w:color w:val="000000"/>
-          <w:kern w:val="0"/>
-          <w:sz w:val="28"/>
-          <w:szCs w:val="28"/>
-        </w:rPr>
-      </w:pPr>
       <w:r>
-        <w:rPr>
-          <w:rFonts w:ascii="Arial" w:hAnsi="Arial" w:cs="Arial"/>
-          <w:b/>
-          <w:bCs/>
-          <w:color w:val="000000"/>
-          <w:kern w:val="0"/>
-          <w:sz w:val="28"/>
-          <w:szCs w:val="28"/>
-        </w:rPr>
         <w:t>This document has been</w:t>
       </w:r>
     </w:p>
     <w:p>
-      <w:pPr>
-        <w:autoSpaceDE w:val="0"/>
-        <w:autoSpaceDN w:val="0"/>
-        <w:adjustRightInd w:val="0"/>
-        <w:jc w:val="left"/>
-        <w:rPr>
-          <w:rFonts w:ascii="Arial" w:hAnsi="Arial" w:cs="Arial"/>
-          <w:b/>
-          <w:bCs/>
-          <w:color w:val="000000"/>
-          <w:kern w:val="0"/>
-          <w:sz w:val="28"/>
-          <w:szCs w:val="28"/>
-        </w:rPr>
-      </w:pPr>
       <w:r>
-        <w:rPr>
-          <w:rFonts w:ascii="Arial" w:hAnsi="Arial" w:cs="Arial"/>
-          <w:b/>
-          <w:bCs/>
-          <w:color w:val="000000"/>
-          <w:kern w:val="0"/>
-          <w:sz w:val="28"/>
-          <w:szCs w:val="28"/>
-        </w:rPr>
         <w:t>ratified by the TWAIN Working</w:t>
       </w:r>
     </w:p>
@@ -125,15 +29,6 @@
         </w:rPr>
       </w:pPr>
       <w:r>
-        <w:rPr>
-          <w:rFonts w:ascii="Arial" w:hAnsi="Arial" w:cs="Arial"/>
-          <w:b/>
-          <w:bCs/>
-          <w:color w:val="000000"/>
-          <w:kern w:val="0"/>
-          <w:sz w:val="28"/>
-          <w:szCs w:val="28"/>
-        </w:rPr>
         <w:t>Group Committee as of January 20, 2000</w:t>
       </w:r>
       <w:bookmarkStart w:id="0" w:name="_GoBack"/>

--- a/概述.docx
+++ b/概述.docx
@@ -3,36 +3,1057 @@
 <w:document xmlns:wpc="http://schemas.microsoft.com/office/word/2010/wordprocessingCanvas" xmlns:cx="http://schemas.microsoft.com/office/drawing/2014/chartex" xmlns:mc="http://schemas.openxmlformats.org/markup-compatibility/2006" xmlns:o="urn:schemas-microsoft-com:office:office" xmlns:r="http://schemas.openxmlformats.org/officeDocument/2006/relationships" xmlns:m="http://schemas.openxmlformats.org/officeDocument/2006/math" xmlns:v="urn:schemas-microsoft-com:vml" xmlns:wp14="http://schemas.microsoft.com/office/word/2010/wordprocessingDrawing" xmlns:wp="http://schemas.openxmlformats.org/drawingml/2006/wordprocessingDrawing" xmlns:w10="urn:schemas-microsoft-com:office:word" xmlns:w="http://schemas.openxmlformats.org/wordprocessingml/2006/main" xmlns:w14="http://schemas.microsoft.com/office/word/2010/wordml" xmlns:w15="http://schemas.microsoft.com/office/word/2012/wordml" xmlns:w16se="http://schemas.microsoft.com/office/word/2015/wordml/symex" xmlns:wpg="http://schemas.microsoft.com/office/word/2010/wordprocessingGroup" xmlns:wpi="http://schemas.microsoft.com/office/word/2010/wordprocessingInk" xmlns:wne="http://schemas.microsoft.com/office/word/2006/wordml" xmlns:wps="http://schemas.microsoft.com/office/word/2010/wordprocessingShape" mc:Ignorable="w14 w15 w16se wp14">
   <w:body>
     <w:p>
-      <w:r>
-        <w:t>TWAIN Specification</w:t>
-      </w:r>
-    </w:p>
-    <w:p>
-      <w:r>
+      <w:pPr>
+        <w:autoSpaceDE w:val="0"/>
+        <w:autoSpaceDN w:val="0"/>
+        <w:adjustRightInd w:val="0"/>
+        <w:jc w:val="left"/>
+        <w:rPr>
+          <w:rFonts w:ascii="Arial" w:hAnsi="Arial" w:cs="Arial"/>
+          <w:b/>
+          <w:bCs/>
+          <w:color w:val="000081"/>
+          <w:kern w:val="0"/>
+          <w:sz w:val="56"/>
+          <w:szCs w:val="56"/>
+        </w:rPr>
+      </w:pPr>
+      <w:r>
+        <w:rPr>
+          <w:rFonts w:ascii="Arial" w:hAnsi="Arial" w:cs="Arial"/>
+          <w:b/>
+          <w:bCs/>
+          <w:noProof/>
+          <w:color w:val="000000"/>
+          <w:kern w:val="0"/>
+          <w:sz w:val="28"/>
+          <w:szCs w:val="28"/>
+        </w:rPr>
+        <mc:AlternateContent>
+          <mc:Choice Requires="wps">
+            <w:drawing>
+              <wp:anchor distT="0" distB="0" distL="114300" distR="114300" simplePos="0" relativeHeight="251661312" behindDoc="0" locked="0" layoutInCell="1" allowOverlap="1" wp14:anchorId="5418F6B5" wp14:editId="5CBD70B1">
+                <wp:simplePos x="0" y="0"/>
+                <wp:positionH relativeFrom="column">
+                  <wp:posOffset>-67031</wp:posOffset>
+                </wp:positionH>
+                <wp:positionV relativeFrom="paragraph">
+                  <wp:posOffset>265506</wp:posOffset>
+                </wp:positionV>
+                <wp:extent cx="5720487" cy="45719"/>
+                <wp:effectExtent l="0" t="0" r="13970" b="12065"/>
+                <wp:wrapNone/>
+                <wp:docPr id="3" name="流程图: 过程 3"/>
+                <wp:cNvGraphicFramePr/>
+                <a:graphic xmlns:a="http://schemas.openxmlformats.org/drawingml/2006/main">
+                  <a:graphicData uri="http://schemas.microsoft.com/office/word/2010/wordprocessingShape">
+                    <wps:wsp>
+                      <wps:cNvSpPr/>
+                      <wps:spPr>
+                        <a:xfrm>
+                          <a:off x="0" y="0"/>
+                          <a:ext cx="5720487" cy="45719"/>
+                        </a:xfrm>
+                        <a:prstGeom prst="flowChartProcess">
+                          <a:avLst/>
+                        </a:prstGeom>
+                        <a:solidFill>
+                          <a:srgbClr val="FF0000"/>
+                        </a:solidFill>
+                      </wps:spPr>
+                      <wps:style>
+                        <a:lnRef idx="2">
+                          <a:schemeClr val="accent1">
+                            <a:shade val="50000"/>
+                          </a:schemeClr>
+                        </a:lnRef>
+                        <a:fillRef idx="1">
+                          <a:schemeClr val="accent1"/>
+                        </a:fillRef>
+                        <a:effectRef idx="0">
+                          <a:schemeClr val="accent1"/>
+                        </a:effectRef>
+                        <a:fontRef idx="minor">
+                          <a:schemeClr val="lt1"/>
+                        </a:fontRef>
+                      </wps:style>
+                      <wps:bodyPr rot="0" spcFirstLastPara="0" vertOverflow="overflow" horzOverflow="overflow" vert="horz" wrap="square" lIns="91440" tIns="45720" rIns="91440" bIns="45720" numCol="1" spcCol="0" rtlCol="0" fromWordArt="0" anchor="ctr" anchorCtr="0" forceAA="0" compatLnSpc="1">
+                        <a:prstTxWarp prst="textNoShape">
+                          <a:avLst/>
+                        </a:prstTxWarp>
+                        <a:noAutofit/>
+                      </wps:bodyPr>
+                    </wps:wsp>
+                  </a:graphicData>
+                </a:graphic>
+              </wp:anchor>
+            </w:drawing>
+          </mc:Choice>
+          <mc:Fallback>
+            <w:pict>
+              <v:shapetype w14:anchorId="5CB0F73F" id="_x0000_t109" coordsize="21600,21600" o:spt="109" path="m,l,21600r21600,l21600,xe">
+                <v:stroke joinstyle="miter"/>
+                <v:path gradientshapeok="t" o:connecttype="rect"/>
+              </v:shapetype>
+              <v:shape id="流程图: 过程 3" o:spid="_x0000_s1026" type="#_x0000_t109" style="position:absolute;left:0;text-align:left;margin-left:-5.3pt;margin-top:20.9pt;width:450.45pt;height:3.6pt;z-index:251661312;visibility:visible;mso-wrap-style:square;mso-wrap-distance-left:9pt;mso-wrap-distance-top:0;mso-wrap-distance-right:9pt;mso-wrap-distance-bottom:0;mso-position-horizontal:absolute;mso-position-horizontal-relative:text;mso-position-vertical:absolute;mso-position-vertical-relative:text;v-text-anchor:middle" o:gfxdata="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" fillcolor="red" strokecolor="#1f4d78 [1604]" strokeweight="1pt"/>
+            </w:pict>
+          </mc:Fallback>
+        </mc:AlternateContent>
+      </w:r>
+    </w:p>
+    <w:p>
+      <w:pPr>
+        <w:autoSpaceDE w:val="0"/>
+        <w:autoSpaceDN w:val="0"/>
+        <w:adjustRightInd w:val="0"/>
+        <w:jc w:val="left"/>
+        <w:rPr>
+          <w:rFonts w:ascii="Arial" w:hAnsi="Arial" w:cs="Arial"/>
+          <w:b/>
+          <w:bCs/>
+          <w:color w:val="000081"/>
+          <w:kern w:val="0"/>
+          <w:sz w:val="56"/>
+          <w:szCs w:val="56"/>
+        </w:rPr>
+      </w:pPr>
+      <w:r>
+        <w:rPr>
+          <w:rFonts w:ascii="Arial" w:hAnsi="Arial" w:cs="Arial"/>
+          <w:b/>
+          <w:bCs/>
+          <w:color w:val="000081"/>
+          <w:kern w:val="0"/>
+          <w:sz w:val="56"/>
+          <w:szCs w:val="56"/>
+        </w:rPr>
+        <w:t xml:space="preserve">TWAIN </w:t>
+      </w:r>
+      <w:r>
+        <w:rPr>
+          <w:rFonts w:ascii="Arial" w:hAnsi="Arial" w:cs="Arial" w:hint="eastAsia"/>
+          <w:b/>
+          <w:bCs/>
+          <w:color w:val="000081"/>
+          <w:kern w:val="0"/>
+          <w:sz w:val="56"/>
+          <w:szCs w:val="56"/>
+        </w:rPr>
+        <w:t>说明书</w:t>
+      </w:r>
+    </w:p>
+    <w:p>
+      <w:pPr>
+        <w:autoSpaceDE w:val="0"/>
+        <w:autoSpaceDN w:val="0"/>
+        <w:adjustRightInd w:val="0"/>
+        <w:jc w:val="left"/>
+        <w:rPr>
+          <w:rFonts w:ascii="Arial" w:hAnsi="Arial" w:cs="Arial"/>
+          <w:b/>
+          <w:bCs/>
+          <w:color w:val="810000"/>
+          <w:kern w:val="0"/>
+          <w:sz w:val="28"/>
+          <w:szCs w:val="28"/>
+        </w:rPr>
+      </w:pPr>
+      <w:r>
+        <w:rPr>
+          <w:rFonts w:ascii="Arial" w:hAnsi="Arial" w:cs="Arial"/>
+          <w:b/>
+          <w:bCs/>
+          <w:color w:val="810000"/>
+          <w:kern w:val="0"/>
+          <w:sz w:val="28"/>
+          <w:szCs w:val="28"/>
+        </w:rPr>
         <w:t>Version 1.9</w:t>
       </w:r>
     </w:p>
     <w:p>
-      <w:r>
-        <w:t>This document has been</w:t>
-      </w:r>
-    </w:p>
-    <w:p>
-      <w:r>
-        <w:t>ratified by the TWAIN Working</w:t>
-      </w:r>
-    </w:p>
-    <w:p>
-      <w:pPr>
-        <w:rPr>
-          <w:rFonts w:hint="eastAsia"/>
-        </w:rPr>
-      </w:pPr>
-      <w:r>
-        <w:t>Group Committee as of January 20, 2000</w:t>
-      </w:r>
+      <w:pPr>
+        <w:autoSpaceDE w:val="0"/>
+        <w:autoSpaceDN w:val="0"/>
+        <w:adjustRightInd w:val="0"/>
+        <w:jc w:val="left"/>
+        <w:rPr>
+          <w:rFonts w:ascii="Arial" w:hAnsi="Arial" w:cs="Arial" w:hint="eastAsia"/>
+          <w:b/>
+          <w:bCs/>
+          <w:color w:val="000000"/>
+          <w:kern w:val="0"/>
+          <w:sz w:val="28"/>
+          <w:szCs w:val="28"/>
+        </w:rPr>
+      </w:pPr>
+      <w:r>
+        <w:rPr>
+          <w:rFonts w:ascii="Arial" w:hAnsi="Arial" w:cs="Arial" w:hint="eastAsia"/>
+          <w:b/>
+          <w:bCs/>
+          <w:color w:val="000000"/>
+          <w:kern w:val="0"/>
+          <w:sz w:val="28"/>
+          <w:szCs w:val="28"/>
+        </w:rPr>
+        <w:t>这部文档已经在</w:t>
+      </w:r>
+      <w:r>
+        <w:rPr>
+          <w:rFonts w:ascii="Arial" w:hAnsi="Arial" w:cs="Arial" w:hint="eastAsia"/>
+          <w:b/>
+          <w:bCs/>
+          <w:color w:val="000000"/>
+          <w:kern w:val="0"/>
+          <w:sz w:val="28"/>
+          <w:szCs w:val="28"/>
+        </w:rPr>
+        <w:t>2000</w:t>
+      </w:r>
+      <w:r>
+        <w:rPr>
+          <w:rFonts w:ascii="Arial" w:hAnsi="Arial" w:cs="Arial" w:hint="eastAsia"/>
+          <w:b/>
+          <w:bCs/>
+          <w:color w:val="000000"/>
+          <w:kern w:val="0"/>
+          <w:sz w:val="28"/>
+          <w:szCs w:val="28"/>
+        </w:rPr>
+        <w:t>年</w:t>
+      </w:r>
+      <w:r>
+        <w:rPr>
+          <w:rFonts w:ascii="Arial" w:hAnsi="Arial" w:cs="Arial" w:hint="eastAsia"/>
+          <w:b/>
+          <w:bCs/>
+          <w:color w:val="000000"/>
+          <w:kern w:val="0"/>
+          <w:sz w:val="28"/>
+          <w:szCs w:val="28"/>
+        </w:rPr>
+        <w:t>1</w:t>
+      </w:r>
+      <w:r>
+        <w:rPr>
+          <w:rFonts w:ascii="Arial" w:hAnsi="Arial" w:cs="Arial" w:hint="eastAsia"/>
+          <w:b/>
+          <w:bCs/>
+          <w:color w:val="000000"/>
+          <w:kern w:val="0"/>
+          <w:sz w:val="28"/>
+          <w:szCs w:val="28"/>
+        </w:rPr>
+        <w:t>月</w:t>
+      </w:r>
+      <w:r>
+        <w:rPr>
+          <w:rFonts w:ascii="Arial" w:hAnsi="Arial" w:cs="Arial" w:hint="eastAsia"/>
+          <w:b/>
+          <w:bCs/>
+          <w:color w:val="000000"/>
+          <w:kern w:val="0"/>
+          <w:sz w:val="28"/>
+          <w:szCs w:val="28"/>
+        </w:rPr>
+        <w:t>20</w:t>
+      </w:r>
+      <w:r>
+        <w:rPr>
+          <w:rFonts w:ascii="Arial" w:hAnsi="Arial" w:cs="Arial" w:hint="eastAsia"/>
+          <w:b/>
+          <w:bCs/>
+          <w:color w:val="000000"/>
+          <w:kern w:val="0"/>
+          <w:sz w:val="28"/>
+          <w:szCs w:val="28"/>
+        </w:rPr>
+        <w:t>号被</w:t>
+      </w:r>
+      <w:r>
+        <w:rPr>
+          <w:rFonts w:ascii="Arial" w:hAnsi="Arial" w:cs="Arial" w:hint="eastAsia"/>
+          <w:b/>
+          <w:bCs/>
+          <w:color w:val="000000"/>
+          <w:kern w:val="0"/>
+          <w:sz w:val="28"/>
+          <w:szCs w:val="28"/>
+        </w:rPr>
+        <w:t>T</w:t>
+      </w:r>
+      <w:r>
+        <w:rPr>
+          <w:rFonts w:ascii="Arial" w:hAnsi="Arial" w:cs="Arial"/>
+          <w:b/>
+          <w:bCs/>
+          <w:color w:val="000000"/>
+          <w:kern w:val="0"/>
+          <w:sz w:val="28"/>
+          <w:szCs w:val="28"/>
+        </w:rPr>
+        <w:t>WAIN</w:t>
+      </w:r>
+      <w:r>
+        <w:rPr>
+          <w:rFonts w:ascii="Arial" w:hAnsi="Arial" w:cs="Arial" w:hint="eastAsia"/>
+          <w:b/>
+          <w:bCs/>
+          <w:color w:val="000000"/>
+          <w:kern w:val="0"/>
+          <w:sz w:val="28"/>
+          <w:szCs w:val="28"/>
+        </w:rPr>
+        <w:t>委员会批准</w:t>
+      </w:r>
+    </w:p>
+    <w:p>
+      <w:pPr>
+        <w:rPr>
+          <w:rFonts w:ascii="Arial" w:hAnsi="Arial" w:cs="Arial"/>
+          <w:b/>
+          <w:bCs/>
+          <w:color w:val="000000"/>
+          <w:kern w:val="0"/>
+          <w:sz w:val="28"/>
+          <w:szCs w:val="28"/>
+        </w:rPr>
+      </w:pPr>
+      <w:r>
+        <w:rPr>
+          <w:rFonts w:ascii="Arial" w:hAnsi="Arial" w:cs="Arial"/>
+          <w:b/>
+          <w:bCs/>
+          <w:noProof/>
+          <w:color w:val="000000"/>
+          <w:kern w:val="0"/>
+          <w:sz w:val="28"/>
+          <w:szCs w:val="28"/>
+        </w:rPr>
+        <mc:AlternateContent>
+          <mc:Choice Requires="wps">
+            <w:drawing>
+              <wp:anchor distT="0" distB="0" distL="114300" distR="114300" simplePos="0" relativeHeight="251659264" behindDoc="0" locked="0" layoutInCell="1" allowOverlap="1" wp14:anchorId="0C90D938" wp14:editId="2BE9EA93">
+                <wp:simplePos x="0" y="0"/>
+                <wp:positionH relativeFrom="column">
+                  <wp:posOffset>-74930</wp:posOffset>
+                </wp:positionH>
+                <wp:positionV relativeFrom="paragraph">
+                  <wp:posOffset>45085</wp:posOffset>
+                </wp:positionV>
+                <wp:extent cx="5720487" cy="45719"/>
+                <wp:effectExtent l="0" t="0" r="13970" b="12065"/>
+                <wp:wrapNone/>
+                <wp:docPr id="2" name="流程图: 过程 2"/>
+                <wp:cNvGraphicFramePr/>
+                <a:graphic xmlns:a="http://schemas.openxmlformats.org/drawingml/2006/main">
+                  <a:graphicData uri="http://schemas.microsoft.com/office/word/2010/wordprocessingShape">
+                    <wps:wsp>
+                      <wps:cNvSpPr/>
+                      <wps:spPr>
+                        <a:xfrm>
+                          <a:off x="0" y="0"/>
+                          <a:ext cx="5720487" cy="45719"/>
+                        </a:xfrm>
+                        <a:prstGeom prst="flowChartProcess">
+                          <a:avLst/>
+                        </a:prstGeom>
+                        <a:solidFill>
+                          <a:srgbClr val="FF0000"/>
+                        </a:solidFill>
+                      </wps:spPr>
+                      <wps:style>
+                        <a:lnRef idx="2">
+                          <a:schemeClr val="accent1">
+                            <a:shade val="50000"/>
+                          </a:schemeClr>
+                        </a:lnRef>
+                        <a:fillRef idx="1">
+                          <a:schemeClr val="accent1"/>
+                        </a:fillRef>
+                        <a:effectRef idx="0">
+                          <a:schemeClr val="accent1"/>
+                        </a:effectRef>
+                        <a:fontRef idx="minor">
+                          <a:schemeClr val="lt1"/>
+                        </a:fontRef>
+                      </wps:style>
+                      <wps:bodyPr rot="0" spcFirstLastPara="0" vertOverflow="overflow" horzOverflow="overflow" vert="horz" wrap="square" lIns="91440" tIns="45720" rIns="91440" bIns="45720" numCol="1" spcCol="0" rtlCol="0" fromWordArt="0" anchor="ctr" anchorCtr="0" forceAA="0" compatLnSpc="1">
+                        <a:prstTxWarp prst="textNoShape">
+                          <a:avLst/>
+                        </a:prstTxWarp>
+                        <a:noAutofit/>
+                      </wps:bodyPr>
+                    </wps:wsp>
+                  </a:graphicData>
+                </a:graphic>
+              </wp:anchor>
+            </w:drawing>
+          </mc:Choice>
+          <mc:Fallback>
+            <w:pict>
+              <v:shape w14:anchorId="6D64BE29" id="流程图: 过程 2" o:spid="_x0000_s1026" type="#_x0000_t109" style="position:absolute;left:0;text-align:left;margin-left:-5.9pt;margin-top:3.55pt;width:450.45pt;height:3.6pt;z-index:251659264;visibility:visible;mso-wrap-style:square;mso-wrap-distance-left:9pt;mso-wrap-distance-top:0;mso-wrap-distance-right:9pt;mso-wrap-distance-bottom:0;mso-position-horizontal:absolute;mso-position-horizontal-relative:text;mso-position-vertical:absolute;mso-position-vertical-relative:text;v-text-anchor:middle" o:gfxdata="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" fillcolor="red" strokecolor="#1f4d78 [1604]" strokeweight="1pt"/>
+            </w:pict>
+          </mc:Fallback>
+        </mc:AlternateContent>
+      </w:r>
+    </w:p>
+    <w:p>
+      <w:pPr>
+        <w:jc w:val="center"/>
+      </w:pPr>
+      <w:r>
+        <w:rPr>
+          <w:noProof/>
+        </w:rPr>
+        <w:drawing>
+          <wp:inline distT="0" distB="0" distL="0" distR="0">
+            <wp:extent cx="1097280" cy="1068070"/>
+            <wp:effectExtent l="0" t="0" r="7620" b="0"/>
+            <wp:docPr id="1" name="图片 1"/>
+            <wp:cNvGraphicFramePr>
+              <a:graphicFrameLocks xmlns:a="http://schemas.openxmlformats.org/drawingml/2006/main" noChangeAspect="1"/>
+            </wp:cNvGraphicFramePr>
+            <a:graphic xmlns:a="http://schemas.openxmlformats.org/drawingml/2006/main">
+              <a:graphicData uri="http://schemas.openxmlformats.org/drawingml/2006/picture">
+                <pic:pic xmlns:pic="http://schemas.openxmlformats.org/drawingml/2006/picture">
+                  <pic:nvPicPr>
+                    <pic:cNvPr id="0" name="Picture 1"/>
+                    <pic:cNvPicPr>
+                      <a:picLocks noChangeAspect="1" noChangeArrowheads="1"/>
+                    </pic:cNvPicPr>
+                  </pic:nvPicPr>
+                  <pic:blipFill>
+                    <a:blip r:embed="rId4">
+                      <a:extLst>
+                        <a:ext uri="{28A0092B-C50C-407E-A947-70E740481C1C}">
+                          <a14:useLocalDpi xmlns:a14="http://schemas.microsoft.com/office/drawing/2010/main" val="0"/>
+                        </a:ext>
+                      </a:extLst>
+                    </a:blip>
+                    <a:srcRect/>
+                    <a:stretch>
+                      <a:fillRect/>
+                    </a:stretch>
+                  </pic:blipFill>
+                  <pic:spPr bwMode="auto">
+                    <a:xfrm>
+                      <a:off x="0" y="0"/>
+                      <a:ext cx="1097280" cy="1068070"/>
+                    </a:xfrm>
+                    <a:prstGeom prst="rect">
+                      <a:avLst/>
+                    </a:prstGeom>
+                    <a:noFill/>
+                    <a:ln>
+                      <a:noFill/>
+                    </a:ln>
+                  </pic:spPr>
+                </pic:pic>
+              </a:graphicData>
+            </a:graphic>
+          </wp:inline>
+        </w:drawing>
+      </w:r>
+    </w:p>
+    <w:p/>
+    <w:p/>
+    <w:p>
+      <w:pPr>
+        <w:rPr>
+          <w:rFonts w:ascii="Arial" w:hAnsi="Arial" w:cs="Arial"/>
+          <w:b/>
+          <w:bCs/>
+          <w:color w:val="000081"/>
+          <w:kern w:val="0"/>
+          <w:sz w:val="36"/>
+          <w:szCs w:val="36"/>
+        </w:rPr>
+      </w:pPr>
+      <w:r>
+        <w:rPr>
+          <w:rFonts w:ascii="Arial" w:hAnsi="Arial" w:cs="Arial" w:hint="eastAsia"/>
+          <w:b/>
+          <w:bCs/>
+          <w:color w:val="000081"/>
+          <w:kern w:val="0"/>
+          <w:sz w:val="36"/>
+          <w:szCs w:val="36"/>
+        </w:rPr>
+        <w:t>致谢</w:t>
+      </w:r>
+    </w:p>
+    <w:p>
+      <w:pPr>
+        <w:ind w:leftChars="200" w:left="420"/>
+        <w:rPr>
+          <w:rFonts w:ascii="Book Antiqua" w:hAnsi="Book Antiqua" w:cs="Book Antiqua"/>
+          <w:kern w:val="0"/>
+          <w:sz w:val="20"/>
+          <w:szCs w:val="20"/>
+        </w:rPr>
+      </w:pPr>
+      <w:r>
+        <w:rPr>
+          <w:rFonts w:ascii="Book Antiqua" w:hAnsi="Book Antiqua" w:cs="Book Antiqua"/>
+          <w:kern w:val="0"/>
+          <w:sz w:val="20"/>
+          <w:szCs w:val="20"/>
+        </w:rPr>
+        <w:t>TWAIN</w:t>
+      </w:r>
+      <w:r>
+        <w:rPr>
+          <w:rFonts w:ascii="Book Antiqua" w:hAnsi="Book Antiqua" w:cs="Book Antiqua" w:hint="eastAsia"/>
+          <w:kern w:val="0"/>
+          <w:sz w:val="20"/>
+          <w:szCs w:val="20"/>
+        </w:rPr>
+        <w:t>工作小组感谢以下个人及其公司对此文档所做的贡献。在定稿，设计，编辑，校对和讨论中的辛苦工作是无价的。</w:t>
+      </w:r>
+    </w:p>
+    <w:p>
+      <w:pPr>
+        <w:autoSpaceDE w:val="0"/>
+        <w:autoSpaceDN w:val="0"/>
+        <w:adjustRightInd w:val="0"/>
+        <w:ind w:leftChars="200" w:left="420"/>
+        <w:jc w:val="left"/>
+        <w:rPr>
+          <w:rFonts w:ascii="Book Antiqua" w:hAnsi="Book Antiqua" w:cs="Book Antiqua"/>
+          <w:b/>
+          <w:bCs/>
+          <w:kern w:val="0"/>
+          <w:sz w:val="20"/>
+          <w:szCs w:val="20"/>
+        </w:rPr>
+      </w:pPr>
+      <w:r>
+        <w:rPr>
+          <w:rFonts w:ascii="Book Antiqua" w:hAnsi="Book Antiqua" w:cs="Book Antiqua" w:hint="eastAsia"/>
+          <w:b/>
+          <w:bCs/>
+          <w:kern w:val="0"/>
+          <w:sz w:val="20"/>
+          <w:szCs w:val="20"/>
+        </w:rPr>
+        <w:t>伊士曼柯达</w:t>
+      </w:r>
+    </w:p>
+    <w:p>
+      <w:pPr>
+        <w:autoSpaceDE w:val="0"/>
+        <w:autoSpaceDN w:val="0"/>
+        <w:adjustRightInd w:val="0"/>
+        <w:ind w:leftChars="200" w:left="420"/>
+        <w:jc w:val="left"/>
+        <w:rPr>
+          <w:rFonts w:ascii="Book Antiqua" w:hAnsi="Book Antiqua" w:cs="Book Antiqua"/>
+          <w:kern w:val="0"/>
+          <w:sz w:val="20"/>
+          <w:szCs w:val="20"/>
+        </w:rPr>
+      </w:pPr>
+      <w:r>
+        <w:rPr>
+          <w:rFonts w:ascii="Book Antiqua" w:hAnsi="Book Antiqua" w:cs="Book Antiqua" w:hint="eastAsia"/>
+          <w:kern w:val="0"/>
+          <w:sz w:val="20"/>
+          <w:szCs w:val="20"/>
+        </w:rPr>
+        <w:t>马克·麦克劳克林</w:t>
+      </w:r>
+    </w:p>
+    <w:p>
+      <w:pPr>
+        <w:autoSpaceDE w:val="0"/>
+        <w:autoSpaceDN w:val="0"/>
+        <w:adjustRightInd w:val="0"/>
+        <w:ind w:leftChars="200" w:left="420"/>
+        <w:jc w:val="left"/>
+        <w:rPr>
+          <w:rFonts w:ascii="Book Antiqua" w:hAnsi="Book Antiqua" w:cs="Book Antiqua"/>
+          <w:kern w:val="0"/>
+          <w:sz w:val="20"/>
+          <w:szCs w:val="20"/>
+        </w:rPr>
+      </w:pPr>
+      <w:r>
+        <w:rPr>
+          <w:rFonts w:ascii="Book Antiqua" w:hAnsi="Book Antiqua" w:cs="Book Antiqua" w:hint="eastAsia"/>
+          <w:kern w:val="0"/>
+          <w:sz w:val="20"/>
+          <w:szCs w:val="20"/>
+        </w:rPr>
+        <w:t>高级软件工程师</w:t>
+      </w:r>
+    </w:p>
+    <w:p>
+      <w:pPr>
+        <w:autoSpaceDE w:val="0"/>
+        <w:autoSpaceDN w:val="0"/>
+        <w:adjustRightInd w:val="0"/>
+        <w:ind w:leftChars="200" w:left="420"/>
+        <w:jc w:val="left"/>
+        <w:rPr>
+          <w:rFonts w:ascii="Book Antiqua" w:hAnsi="Book Antiqua" w:cs="Book Antiqua"/>
+          <w:b/>
+          <w:bCs/>
+          <w:kern w:val="0"/>
+          <w:sz w:val="20"/>
+          <w:szCs w:val="20"/>
+        </w:rPr>
+      </w:pPr>
+      <w:r>
+        <w:rPr>
+          <w:rFonts w:ascii="Book Antiqua" w:hAnsi="Book Antiqua" w:cs="Book Antiqua" w:hint="eastAsia"/>
+          <w:b/>
+          <w:bCs/>
+          <w:kern w:val="0"/>
+          <w:sz w:val="20"/>
+          <w:szCs w:val="20"/>
+        </w:rPr>
+        <w:t>惠普公司</w:t>
+      </w:r>
+    </w:p>
+    <w:p>
+      <w:pPr>
+        <w:autoSpaceDE w:val="0"/>
+        <w:autoSpaceDN w:val="0"/>
+        <w:adjustRightInd w:val="0"/>
+        <w:ind w:leftChars="200" w:left="420"/>
+        <w:jc w:val="left"/>
+        <w:rPr>
+          <w:rFonts w:ascii="Book Antiqua" w:hAnsi="Book Antiqua" w:cs="Book Antiqua"/>
+          <w:kern w:val="0"/>
+          <w:sz w:val="20"/>
+          <w:szCs w:val="20"/>
+        </w:rPr>
+      </w:pPr>
+      <w:r>
+        <w:rPr>
+          <w:rFonts w:ascii="Book Antiqua" w:hAnsi="Book Antiqua" w:cs="Book Antiqua" w:hint="eastAsia"/>
+          <w:kern w:val="0"/>
+          <w:sz w:val="20"/>
+          <w:szCs w:val="20"/>
+        </w:rPr>
+        <w:t>查克·梅恩</w:t>
+      </w:r>
+    </w:p>
+    <w:p>
+      <w:pPr>
+        <w:autoSpaceDE w:val="0"/>
+        <w:autoSpaceDN w:val="0"/>
+        <w:adjustRightInd w:val="0"/>
+        <w:ind w:leftChars="200" w:left="420"/>
+        <w:jc w:val="left"/>
+        <w:rPr>
+          <w:rFonts w:ascii="Book Antiqua" w:hAnsi="Book Antiqua" w:cs="Book Antiqua"/>
+          <w:kern w:val="0"/>
+          <w:sz w:val="20"/>
+          <w:szCs w:val="20"/>
+        </w:rPr>
+      </w:pPr>
+      <w:r>
+        <w:rPr>
+          <w:rFonts w:ascii="Book Antiqua" w:hAnsi="Book Antiqua" w:cs="Book Antiqua" w:hint="eastAsia"/>
+          <w:kern w:val="0"/>
+          <w:sz w:val="20"/>
+          <w:szCs w:val="20"/>
+        </w:rPr>
+        <w:t>软件开发工程师</w:t>
+      </w:r>
+    </w:p>
+    <w:p>
+      <w:pPr>
+        <w:autoSpaceDE w:val="0"/>
+        <w:autoSpaceDN w:val="0"/>
+        <w:adjustRightInd w:val="0"/>
+        <w:ind w:leftChars="200" w:left="420"/>
+        <w:jc w:val="left"/>
+        <w:rPr>
+          <w:rFonts w:ascii="Book Antiqua" w:hAnsi="Book Antiqua" w:cs="Book Antiqua"/>
+          <w:b/>
+          <w:bCs/>
+          <w:kern w:val="0"/>
+          <w:sz w:val="20"/>
+          <w:szCs w:val="20"/>
+        </w:rPr>
+      </w:pPr>
+      <w:r>
+        <w:rPr>
+          <w:rFonts w:ascii="Book Antiqua" w:hAnsi="Book Antiqua" w:cs="Book Antiqua"/>
+          <w:b/>
+          <w:bCs/>
+          <w:kern w:val="0"/>
+          <w:sz w:val="20"/>
+          <w:szCs w:val="20"/>
+        </w:rPr>
+        <w:t>JFL Peripheral Solutions Inc.</w:t>
+      </w:r>
+    </w:p>
+    <w:p>
+      <w:pPr>
+        <w:autoSpaceDE w:val="0"/>
+        <w:autoSpaceDN w:val="0"/>
+        <w:adjustRightInd w:val="0"/>
+        <w:ind w:leftChars="200" w:left="420"/>
+        <w:jc w:val="left"/>
+        <w:rPr>
+          <w:rFonts w:ascii="Book Antiqua" w:hAnsi="Book Antiqua" w:cs="Book Antiqua"/>
+          <w:kern w:val="0"/>
+          <w:sz w:val="20"/>
+          <w:szCs w:val="20"/>
+        </w:rPr>
+      </w:pPr>
+      <w:r>
+        <w:rPr>
+          <w:rFonts w:ascii="Book Antiqua" w:hAnsi="Book Antiqua" w:cs="Book Antiqua"/>
+          <w:kern w:val="0"/>
+          <w:sz w:val="20"/>
+          <w:szCs w:val="20"/>
+        </w:rPr>
+        <w:t>Jon Harju</w:t>
+      </w:r>
+    </w:p>
+    <w:p>
+      <w:pPr>
+        <w:autoSpaceDE w:val="0"/>
+        <w:autoSpaceDN w:val="0"/>
+        <w:adjustRightInd w:val="0"/>
+        <w:ind w:leftChars="200" w:left="420"/>
+        <w:jc w:val="left"/>
+        <w:rPr>
+          <w:rFonts w:ascii="Book Antiqua" w:hAnsi="Book Antiqua" w:cs="Book Antiqua"/>
+          <w:kern w:val="0"/>
+          <w:sz w:val="20"/>
+          <w:szCs w:val="20"/>
+        </w:rPr>
+      </w:pPr>
+      <w:r>
+        <w:rPr>
+          <w:rFonts w:ascii="Book Antiqua" w:hAnsi="Book Antiqua" w:cs="Book Antiqua" w:hint="eastAsia"/>
+          <w:kern w:val="0"/>
+          <w:sz w:val="20"/>
+          <w:szCs w:val="20"/>
+        </w:rPr>
+        <w:t>项目总监</w:t>
+      </w:r>
+    </w:p>
+    <w:p>
+      <w:pPr>
+        <w:autoSpaceDE w:val="0"/>
+        <w:autoSpaceDN w:val="0"/>
+        <w:adjustRightInd w:val="0"/>
+        <w:ind w:leftChars="200" w:left="420"/>
+        <w:jc w:val="left"/>
+        <w:rPr>
+          <w:rFonts w:ascii="Book Antiqua" w:hAnsi="Book Antiqua" w:cs="Book Antiqua"/>
+          <w:b/>
+          <w:bCs/>
+          <w:kern w:val="0"/>
+          <w:sz w:val="20"/>
+          <w:szCs w:val="20"/>
+        </w:rPr>
+      </w:pPr>
+      <w:r>
+        <w:rPr>
+          <w:rFonts w:ascii="Book Antiqua" w:hAnsi="Book Antiqua" w:cs="Book Antiqua"/>
+          <w:b/>
+          <w:bCs/>
+          <w:kern w:val="0"/>
+          <w:sz w:val="20"/>
+          <w:szCs w:val="20"/>
+        </w:rPr>
+        <w:t>Critical Path Software</w:t>
+      </w:r>
+    </w:p>
+    <w:p>
+      <w:pPr>
+        <w:autoSpaceDE w:val="0"/>
+        <w:autoSpaceDN w:val="0"/>
+        <w:adjustRightInd w:val="0"/>
+        <w:ind w:leftChars="200" w:left="420"/>
+        <w:jc w:val="left"/>
+        <w:rPr>
+          <w:rFonts w:ascii="Book Antiqua" w:hAnsi="Book Antiqua" w:cs="Book Antiqua"/>
+          <w:kern w:val="0"/>
+          <w:sz w:val="20"/>
+          <w:szCs w:val="20"/>
+        </w:rPr>
+      </w:pPr>
+      <w:r>
+        <w:rPr>
+          <w:rFonts w:ascii="Book Antiqua" w:hAnsi="Book Antiqua" w:cs="Book Antiqua"/>
+          <w:kern w:val="0"/>
+          <w:sz w:val="20"/>
+          <w:szCs w:val="20"/>
+        </w:rPr>
+        <w:t>Dave Camp</w:t>
+      </w:r>
+    </w:p>
+    <w:p>
+      <w:pPr>
+        <w:autoSpaceDE w:val="0"/>
+        <w:autoSpaceDN w:val="0"/>
+        <w:adjustRightInd w:val="0"/>
+        <w:ind w:leftChars="200" w:left="420"/>
+        <w:jc w:val="left"/>
+        <w:rPr>
+          <w:rFonts w:ascii="Book Antiqua" w:hAnsi="Book Antiqua" w:cs="Book Antiqua"/>
+          <w:kern w:val="0"/>
+          <w:sz w:val="20"/>
+          <w:szCs w:val="20"/>
+        </w:rPr>
+      </w:pPr>
+      <w:r>
+        <w:rPr>
+          <w:rFonts w:ascii="Book Antiqua" w:hAnsi="Book Antiqua" w:cs="Book Antiqua"/>
+          <w:kern w:val="0"/>
+          <w:sz w:val="20"/>
+          <w:szCs w:val="20"/>
+        </w:rPr>
+        <w:t>Software Engineer</w:t>
+      </w:r>
+    </w:p>
+    <w:p>
+      <w:pPr>
+        <w:autoSpaceDE w:val="0"/>
+        <w:autoSpaceDN w:val="0"/>
+        <w:adjustRightInd w:val="0"/>
+        <w:ind w:leftChars="200" w:left="420"/>
+        <w:jc w:val="left"/>
+        <w:rPr>
+          <w:rFonts w:ascii="Book Antiqua" w:hAnsi="Book Antiqua" w:cs="Book Antiqua"/>
+          <w:b/>
+          <w:bCs/>
+          <w:kern w:val="0"/>
+          <w:sz w:val="20"/>
+          <w:szCs w:val="20"/>
+        </w:rPr>
+      </w:pPr>
+      <w:r>
+        <w:rPr>
+          <w:rFonts w:ascii="Book Antiqua" w:hAnsi="Book Antiqua" w:cs="Book Antiqua"/>
+          <w:b/>
+          <w:bCs/>
+          <w:kern w:val="0"/>
+          <w:sz w:val="20"/>
+          <w:szCs w:val="20"/>
+        </w:rPr>
+        <w:t>Xerox Corporation</w:t>
+      </w:r>
+    </w:p>
+    <w:p>
+      <w:pPr>
+        <w:autoSpaceDE w:val="0"/>
+        <w:autoSpaceDN w:val="0"/>
+        <w:adjustRightInd w:val="0"/>
+        <w:ind w:leftChars="200" w:left="420"/>
+        <w:jc w:val="left"/>
+        <w:rPr>
+          <w:rFonts w:ascii="Book Antiqua" w:hAnsi="Book Antiqua" w:cs="Book Antiqua"/>
+          <w:kern w:val="0"/>
+          <w:sz w:val="20"/>
+          <w:szCs w:val="20"/>
+        </w:rPr>
+      </w:pPr>
+      <w:r>
+        <w:rPr>
+          <w:rFonts w:ascii="Book Antiqua" w:hAnsi="Book Antiqua" w:cs="Book Antiqua"/>
+          <w:kern w:val="0"/>
+          <w:sz w:val="20"/>
+          <w:szCs w:val="20"/>
+        </w:rPr>
+        <w:t>Dan Young</w:t>
+      </w:r>
+    </w:p>
+    <w:p>
+      <w:pPr>
+        <w:autoSpaceDE w:val="0"/>
+        <w:autoSpaceDN w:val="0"/>
+        <w:adjustRightInd w:val="0"/>
+        <w:ind w:leftChars="200" w:left="420"/>
+        <w:jc w:val="left"/>
+        <w:rPr>
+          <w:rFonts w:ascii="Book Antiqua" w:hAnsi="Book Antiqua" w:cs="Book Antiqua"/>
+          <w:kern w:val="0"/>
+          <w:sz w:val="20"/>
+          <w:szCs w:val="20"/>
+        </w:rPr>
+      </w:pPr>
       <w:bookmarkStart w:id="0" w:name="_GoBack"/>
       <w:bookmarkEnd w:id="0"/>
+      <w:r>
+        <w:rPr>
+          <w:rFonts w:ascii="Book Antiqua" w:hAnsi="Book Antiqua" w:cs="Book Antiqua" w:hint="eastAsia"/>
+          <w:kern w:val="0"/>
+          <w:sz w:val="20"/>
+          <w:szCs w:val="20"/>
+        </w:rPr>
+        <w:t>技术专家，项目经理</w:t>
+      </w:r>
+    </w:p>
+    <w:p>
+      <w:pPr>
+        <w:autoSpaceDE w:val="0"/>
+        <w:autoSpaceDN w:val="0"/>
+        <w:adjustRightInd w:val="0"/>
+        <w:ind w:leftChars="200" w:left="420"/>
+        <w:jc w:val="left"/>
+        <w:rPr>
+          <w:rFonts w:ascii="Book Antiqua" w:hAnsi="Book Antiqua" w:cs="Book Antiqua"/>
+          <w:b/>
+          <w:bCs/>
+          <w:kern w:val="0"/>
+          <w:sz w:val="20"/>
+          <w:szCs w:val="20"/>
+        </w:rPr>
+      </w:pPr>
+      <w:r>
+        <w:rPr>
+          <w:rFonts w:ascii="Book Antiqua" w:hAnsi="Book Antiqua" w:cs="Book Antiqua"/>
+          <w:b/>
+          <w:bCs/>
+          <w:kern w:val="0"/>
+          <w:sz w:val="20"/>
+          <w:szCs w:val="20"/>
+        </w:rPr>
+        <w:t>Adobe</w:t>
+      </w:r>
+      <w:r>
+        <w:rPr>
+          <w:rFonts w:ascii="Book Antiqua" w:hAnsi="Book Antiqua" w:cs="Book Antiqua" w:hint="eastAsia"/>
+          <w:b/>
+          <w:bCs/>
+          <w:kern w:val="0"/>
+          <w:sz w:val="20"/>
+          <w:szCs w:val="20"/>
+        </w:rPr>
+        <w:t>公司</w:t>
+      </w:r>
+    </w:p>
+    <w:p>
+      <w:pPr>
+        <w:autoSpaceDE w:val="0"/>
+        <w:autoSpaceDN w:val="0"/>
+        <w:adjustRightInd w:val="0"/>
+        <w:ind w:leftChars="200" w:left="420"/>
+        <w:jc w:val="left"/>
+        <w:rPr>
+          <w:rFonts w:ascii="Book Antiqua" w:hAnsi="Book Antiqua" w:cs="Book Antiqua"/>
+          <w:kern w:val="0"/>
+          <w:sz w:val="20"/>
+          <w:szCs w:val="20"/>
+        </w:rPr>
+      </w:pPr>
+      <w:r>
+        <w:rPr>
+          <w:rFonts w:ascii="Book Antiqua" w:hAnsi="Book Antiqua" w:cs="Book Antiqua"/>
+          <w:kern w:val="0"/>
+          <w:sz w:val="20"/>
+          <w:szCs w:val="20"/>
+        </w:rPr>
+        <w:t>Michael O'Rourke</w:t>
+      </w:r>
+    </w:p>
+    <w:p>
+      <w:pPr>
+        <w:autoSpaceDE w:val="0"/>
+        <w:autoSpaceDN w:val="0"/>
+        <w:adjustRightInd w:val="0"/>
+        <w:ind w:leftChars="200" w:left="420"/>
+        <w:jc w:val="left"/>
+        <w:rPr>
+          <w:rFonts w:ascii="Book Antiqua" w:hAnsi="Book Antiqua" w:cs="Book Antiqua"/>
+          <w:kern w:val="0"/>
+          <w:sz w:val="20"/>
+          <w:szCs w:val="20"/>
+        </w:rPr>
+      </w:pPr>
+      <w:r>
+        <w:rPr>
+          <w:rFonts w:ascii="Book Antiqua" w:hAnsi="Book Antiqua" w:cs="Book Antiqua"/>
+          <w:kern w:val="0"/>
+          <w:sz w:val="20"/>
+          <w:szCs w:val="20"/>
+        </w:rPr>
+        <w:t>Senior Computer Scientist</w:t>
+      </w:r>
+    </w:p>
+    <w:p>
+      <w:pPr>
+        <w:autoSpaceDE w:val="0"/>
+        <w:autoSpaceDN w:val="0"/>
+        <w:adjustRightInd w:val="0"/>
+        <w:ind w:leftChars="200" w:left="420"/>
+        <w:jc w:val="left"/>
+        <w:rPr>
+          <w:rFonts w:ascii="Book Antiqua" w:hAnsi="Book Antiqua" w:cs="Book Antiqua"/>
+          <w:b/>
+          <w:bCs/>
+          <w:kern w:val="0"/>
+          <w:sz w:val="20"/>
+          <w:szCs w:val="20"/>
+        </w:rPr>
+      </w:pPr>
+      <w:r>
+        <w:rPr>
+          <w:rFonts w:ascii="Book Antiqua" w:hAnsi="Book Antiqua" w:cs="Book Antiqua"/>
+          <w:b/>
+          <w:bCs/>
+          <w:kern w:val="0"/>
+          <w:sz w:val="20"/>
+          <w:szCs w:val="20"/>
+        </w:rPr>
+        <w:t>Digimarc</w:t>
+      </w:r>
+    </w:p>
+    <w:p>
+      <w:pPr>
+        <w:autoSpaceDE w:val="0"/>
+        <w:autoSpaceDN w:val="0"/>
+        <w:adjustRightInd w:val="0"/>
+        <w:ind w:leftChars="200" w:left="420"/>
+        <w:jc w:val="left"/>
+        <w:rPr>
+          <w:rFonts w:ascii="Book Antiqua" w:hAnsi="Book Antiqua" w:cs="Book Antiqua"/>
+          <w:kern w:val="0"/>
+          <w:sz w:val="20"/>
+          <w:szCs w:val="20"/>
+        </w:rPr>
+      </w:pPr>
+      <w:r>
+        <w:rPr>
+          <w:rFonts w:ascii="Book Antiqua" w:hAnsi="Book Antiqua" w:cs="Book Antiqua"/>
+          <w:kern w:val="0"/>
+          <w:sz w:val="20"/>
+          <w:szCs w:val="20"/>
+        </w:rPr>
+        <w:t>Burt Perry</w:t>
+      </w:r>
+    </w:p>
+    <w:p>
+      <w:pPr>
+        <w:ind w:leftChars="200" w:left="420"/>
+        <w:rPr>
+          <w:rFonts w:ascii="Book Antiqua" w:hAnsi="Book Antiqua" w:cs="Book Antiqua" w:hint="eastAsia"/>
+          <w:kern w:val="0"/>
+          <w:sz w:val="20"/>
+          <w:szCs w:val="20"/>
+        </w:rPr>
+      </w:pPr>
+      <w:r>
+        <w:rPr>
+          <w:rFonts w:ascii="Book Antiqua" w:hAnsi="Book Antiqua" w:cs="Book Antiqua"/>
+          <w:kern w:val="0"/>
+          <w:sz w:val="20"/>
+          <w:szCs w:val="20"/>
+        </w:rPr>
+        <w:lastRenderedPageBreak/>
+        <w:t>Vice President of Engineering</w:t>
+      </w:r>
     </w:p>
     <w:sectPr>
       <w:pgSz w:w="11906" w:h="16838"/>

--- a/概述.docx
+++ b/概述.docx
@@ -18,32 +18,66 @@
           <w:szCs w:val="56"/>
         </w:rPr>
       </w:pPr>
-      <w:r>
+    </w:p>
+    <w:p>
+      <w:pPr>
+        <w:autoSpaceDE w:val="0"/>
+        <w:autoSpaceDN w:val="0"/>
+        <w:adjustRightInd w:val="0"/>
+        <w:jc w:val="left"/>
         <w:rPr>
           <w:rFonts w:ascii="Arial" w:hAnsi="Arial" w:cs="Arial"/>
           <w:b/>
           <w:bCs/>
+          <w:color w:val="000081"/>
+          <w:kern w:val="0"/>
+          <w:sz w:val="56"/>
+          <w:szCs w:val="56"/>
+        </w:rPr>
+      </w:pPr>
+    </w:p>
+    <w:p>
+      <w:pPr>
+        <w:autoSpaceDE w:val="0"/>
+        <w:autoSpaceDN w:val="0"/>
+        <w:adjustRightInd w:val="0"/>
+        <w:jc w:val="left"/>
+        <w:rPr>
+          <w:rFonts w:ascii="Arial" w:hAnsi="Arial" w:cs="Arial"/>
+          <w:b/>
+          <w:bCs/>
+          <w:color w:val="000081"/>
+          <w:kern w:val="0"/>
+          <w:sz w:val="56"/>
+          <w:szCs w:val="56"/>
+        </w:rPr>
+      </w:pPr>
+      <w:r>
+        <w:rPr>
+          <w:rFonts w:ascii="Arial" w:hAnsi="Arial" w:cs="Arial"/>
+          <w:b/>
+          <w:bCs/>
           <w:noProof/>
-          <w:color w:val="000000"/>
-          <w:kern w:val="0"/>
-          <w:sz w:val="28"/>
-          <w:szCs w:val="28"/>
+          <w:color w:val="000081"/>
+          <w:kern w:val="0"/>
+          <w:sz w:val="56"/>
+          <w:szCs w:val="56"/>
         </w:rPr>
         <mc:AlternateContent>
           <mc:Choice Requires="wps">
             <w:drawing>
-              <wp:anchor distT="0" distB="0" distL="114300" distR="114300" simplePos="0" relativeHeight="251661312" behindDoc="0" locked="0" layoutInCell="1" allowOverlap="1" wp14:anchorId="5418F6B5" wp14:editId="5CBD70B1">
+              <wp:anchor distT="0" distB="0" distL="114300" distR="114300" simplePos="0" relativeHeight="251659264" behindDoc="0" locked="0" layoutInCell="1" allowOverlap="1" wp14:anchorId="2A2843F0" wp14:editId="65C30BA0">
                 <wp:simplePos x="0" y="0"/>
                 <wp:positionH relativeFrom="column">
-                  <wp:posOffset>-67031</wp:posOffset>
+                  <wp:posOffset>-67665</wp:posOffset>
                 </wp:positionH>
                 <wp:positionV relativeFrom="paragraph">
-                  <wp:posOffset>265506</wp:posOffset>
+                  <wp:posOffset>310489</wp:posOffset>
                 </wp:positionV>
-                <wp:extent cx="5720487" cy="45719"/>
-                <wp:effectExtent l="0" t="0" r="13970" b="12065"/>
+                <wp:extent cx="5910682" cy="95098"/>
+                <wp:effectExtent l="0" t="0" r="13970" b="19685"/>
                 <wp:wrapNone/>
-                <wp:docPr id="3" name="流程图: 过程 3"/>
+                <wp:docPr id="5" name="矩形 5"/>
                 <wp:cNvGraphicFramePr/>
                 <a:graphic xmlns:a="http://schemas.openxmlformats.org/drawingml/2006/main">
                   <a:graphicData uri="http://schemas.microsoft.com/office/word/2010/wordprocessingShape">
@@ -52,14 +86,22 @@
                       <wps:spPr>
                         <a:xfrm>
                           <a:off x="0" y="0"/>
-                          <a:ext cx="5720487" cy="45719"/>
+                          <a:ext cx="5910682" cy="95098"/>
                         </a:xfrm>
-                        <a:prstGeom prst="flowChartProcess">
+                        <a:prstGeom prst="rect">
                           <a:avLst/>
                         </a:prstGeom>
                         <a:solidFill>
-                          <a:srgbClr val="FF0000"/>
+                          <a:srgbClr val="C00000"/>
                         </a:solidFill>
+                        <a:ln>
+                          <a:solidFill>
+                            <a:srgbClr val="C00000"/>
+                          </a:solidFill>
+                        </a:ln>
+                        <a:effectLst>
+                          <a:softEdge rad="12700"/>
+                        </a:effectLst>
                       </wps:spPr>
                       <wps:style>
                         <a:lnRef idx="2">
@@ -86,16 +128,15 @@
                     </wps:wsp>
                   </a:graphicData>
                 </a:graphic>
+                <wp14:sizeRelV relativeFrom="margin">
+                  <wp14:pctHeight>0</wp14:pctHeight>
+                </wp14:sizeRelV>
               </wp:anchor>
             </w:drawing>
           </mc:Choice>
           <mc:Fallback>
             <w:pict>
-              <v:shapetype w14:anchorId="5CB0F73F" id="_x0000_t109" coordsize="21600,21600" o:spt="109" path="m,l,21600r21600,l21600,xe">
-                <v:stroke joinstyle="miter"/>
-                <v:path gradientshapeok="t" o:connecttype="rect"/>
-              </v:shapetype>
-              <v:shape id="流程图: 过程 3" o:spid="_x0000_s1026" type="#_x0000_t109" style="position:absolute;left:0;text-align:left;margin-left:-5.3pt;margin-top:20.9pt;width:450.45pt;height:3.6pt;z-index:251661312;visibility:visible;mso-wrap-style:square;mso-wrap-distance-left:9pt;mso-wrap-distance-top:0;mso-wrap-distance-right:9pt;mso-wrap-distance-bottom:0;mso-position-horizontal:absolute;mso-position-horizontal-relative:text;mso-position-vertical:absolute;mso-position-vertical-relative:text;v-text-anchor:middle" o:gfxdata="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" fillcolor="red" strokecolor="#1f4d78 [1604]" strokeweight="1pt"/>
+              <v:rect w14:anchorId="32C3ADCE" id="矩形 5" o:spid="_x0000_s1026" style="position:absolute;left:0;text-align:left;margin-left:-5.35pt;margin-top:24.45pt;width:465.4pt;height:7.5pt;z-index:251659264;visibility:visible;mso-wrap-style:square;mso-height-percent:0;mso-wrap-distance-left:9pt;mso-wrap-distance-top:0;mso-wrap-distance-right:9pt;mso-wrap-distance-bottom:0;mso-position-horizontal:absolute;mso-position-horizontal-relative:text;mso-position-vertical:absolute;mso-position-vertical-relative:text;mso-height-percent:0;mso-height-relative:margin;v-text-anchor:middle" o:gfxdata="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" fillcolor="#c00000" strokecolor="#c00000" strokeweight="1pt"/>
             </w:pict>
           </mc:Fallback>
         </mc:AlternateContent>
@@ -178,7 +219,7 @@
         <w:adjustRightInd w:val="0"/>
         <w:jc w:val="left"/>
         <w:rPr>
-          <w:rFonts w:ascii="Arial" w:hAnsi="Arial" w:cs="Arial" w:hint="eastAsia"/>
+          <w:rFonts w:ascii="Arial" w:hAnsi="Arial" w:cs="Arial"/>
           <w:b/>
           <w:bCs/>
           <w:color w:val="000000"/>
@@ -197,7 +238,7 @@
           <w:sz w:val="28"/>
           <w:szCs w:val="28"/>
         </w:rPr>
-        <w:t>这部文档已经在</w:t>
+        <w:t>此</w:t>
       </w:r>
       <w:r>
         <w:rPr>
@@ -209,7 +250,7 @@
           <w:sz w:val="28"/>
           <w:szCs w:val="28"/>
         </w:rPr>
-        <w:t>2000</w:t>
+        <w:t>文档已经在</w:t>
       </w:r>
       <w:r>
         <w:rPr>
@@ -221,7 +262,7 @@
           <w:sz w:val="28"/>
           <w:szCs w:val="28"/>
         </w:rPr>
-        <w:t>年</w:t>
+        <w:t>2000</w:t>
       </w:r>
       <w:r>
         <w:rPr>
@@ -233,7 +274,7 @@
           <w:sz w:val="28"/>
           <w:szCs w:val="28"/>
         </w:rPr>
-        <w:t>1</w:t>
+        <w:t>年</w:t>
       </w:r>
       <w:r>
         <w:rPr>
@@ -245,7 +286,7 @@
           <w:sz w:val="28"/>
           <w:szCs w:val="28"/>
         </w:rPr>
-        <w:t>月</w:t>
+        <w:t>1</w:t>
       </w:r>
       <w:r>
         <w:rPr>
@@ -257,7 +298,7 @@
           <w:sz w:val="28"/>
           <w:szCs w:val="28"/>
         </w:rPr>
-        <w:t>20</w:t>
+        <w:t>月</w:t>
       </w:r>
       <w:r>
         <w:rPr>
@@ -269,7 +310,7 @@
           <w:sz w:val="28"/>
           <w:szCs w:val="28"/>
         </w:rPr>
-        <w:t>号被</w:t>
+        <w:t>20</w:t>
       </w:r>
       <w:r>
         <w:rPr>
@@ -281,11 +322,11 @@
           <w:sz w:val="28"/>
           <w:szCs w:val="28"/>
         </w:rPr>
-        <w:t>T</w:t>
-      </w:r>
-      <w:r>
-        <w:rPr>
-          <w:rFonts w:ascii="Arial" w:hAnsi="Arial" w:cs="Arial"/>
+        <w:t>号被</w:t>
+      </w:r>
+      <w:r>
+        <w:rPr>
+          <w:rFonts w:ascii="Arial" w:hAnsi="Arial" w:cs="Arial" w:hint="eastAsia"/>
           <w:b/>
           <w:bCs/>
           <w:color w:val="000000"/>
@@ -293,11 +334,11 @@
           <w:sz w:val="28"/>
           <w:szCs w:val="28"/>
         </w:rPr>
-        <w:t>WAIN</w:t>
-      </w:r>
-      <w:r>
-        <w:rPr>
-          <w:rFonts w:ascii="Arial" w:hAnsi="Arial" w:cs="Arial" w:hint="eastAsia"/>
+        <w:t>T</w:t>
+      </w:r>
+      <w:r>
+        <w:rPr>
+          <w:rFonts w:ascii="Arial" w:hAnsi="Arial" w:cs="Arial"/>
           <w:b/>
           <w:bCs/>
           <w:color w:val="000000"/>
@@ -305,13 +346,11 @@
           <w:sz w:val="28"/>
           <w:szCs w:val="28"/>
         </w:rPr>
-        <w:t>委员会批准</w:t>
-      </w:r>
-    </w:p>
-    <w:p>
-      <w:pPr>
-        <w:rPr>
-          <w:rFonts w:ascii="Arial" w:hAnsi="Arial" w:cs="Arial"/>
+        <w:t>WAIN</w:t>
+      </w:r>
+      <w:r>
+        <w:rPr>
+          <w:rFonts w:ascii="Arial" w:hAnsi="Arial" w:cs="Arial" w:hint="eastAsia"/>
           <w:b/>
           <w:bCs/>
           <w:color w:val="000000"/>
@@ -319,33 +358,47 @@
           <w:sz w:val="28"/>
           <w:szCs w:val="28"/>
         </w:rPr>
-      </w:pPr>
-      <w:r>
+        <w:t>委员会批准</w:t>
+      </w:r>
+    </w:p>
+    <w:p>
+      <w:pPr>
         <w:rPr>
           <w:rFonts w:ascii="Arial" w:hAnsi="Arial" w:cs="Arial"/>
           <w:b/>
           <w:bCs/>
-          <w:noProof/>
           <w:color w:val="000000"/>
           <w:kern w:val="0"/>
           <w:sz w:val="28"/>
           <w:szCs w:val="28"/>
+        </w:rPr>
+      </w:pPr>
+      <w:r>
+        <w:rPr>
+          <w:rFonts w:ascii="Arial" w:hAnsi="Arial" w:cs="Arial"/>
+          <w:b/>
+          <w:bCs/>
+          <w:noProof/>
+          <w:color w:val="000081"/>
+          <w:kern w:val="0"/>
+          <w:sz w:val="56"/>
+          <w:szCs w:val="56"/>
         </w:rPr>
         <mc:AlternateContent>
           <mc:Choice Requires="wps">
             <w:drawing>
-              <wp:anchor distT="0" distB="0" distL="114300" distR="114300" simplePos="0" relativeHeight="251659264" behindDoc="0" locked="0" layoutInCell="1" allowOverlap="1" wp14:anchorId="0C90D938" wp14:editId="2BE9EA93">
+              <wp:anchor distT="0" distB="0" distL="114300" distR="114300" simplePos="0" relativeHeight="251661312" behindDoc="0" locked="0" layoutInCell="1" allowOverlap="1" wp14:anchorId="74524FE9" wp14:editId="14D09562">
                 <wp:simplePos x="0" y="0"/>
                 <wp:positionH relativeFrom="column">
-                  <wp:posOffset>-74930</wp:posOffset>
+                  <wp:posOffset>-67615</wp:posOffset>
                 </wp:positionH>
                 <wp:positionV relativeFrom="paragraph">
-                  <wp:posOffset>45085</wp:posOffset>
+                  <wp:posOffset>194005</wp:posOffset>
                 </wp:positionV>
-                <wp:extent cx="5720487" cy="45719"/>
-                <wp:effectExtent l="0" t="0" r="13970" b="12065"/>
+                <wp:extent cx="5910682" cy="95098"/>
+                <wp:effectExtent l="0" t="0" r="13970" b="19685"/>
                 <wp:wrapNone/>
-                <wp:docPr id="2" name="流程图: 过程 2"/>
+                <wp:docPr id="6" name="矩形 6"/>
                 <wp:cNvGraphicFramePr/>
                 <a:graphic xmlns:a="http://schemas.openxmlformats.org/drawingml/2006/main">
                   <a:graphicData uri="http://schemas.microsoft.com/office/word/2010/wordprocessingShape">
@@ -354,14 +407,22 @@
                       <wps:spPr>
                         <a:xfrm>
                           <a:off x="0" y="0"/>
-                          <a:ext cx="5720487" cy="45719"/>
+                          <a:ext cx="5910682" cy="95098"/>
                         </a:xfrm>
-                        <a:prstGeom prst="flowChartProcess">
+                        <a:prstGeom prst="rect">
                           <a:avLst/>
                         </a:prstGeom>
                         <a:solidFill>
-                          <a:srgbClr val="FF0000"/>
+                          <a:srgbClr val="C00000"/>
                         </a:solidFill>
+                        <a:ln>
+                          <a:solidFill>
+                            <a:srgbClr val="C00000"/>
+                          </a:solidFill>
+                        </a:ln>
+                        <a:effectLst>
+                          <a:softEdge rad="12700"/>
+                        </a:effectLst>
                       </wps:spPr>
                       <wps:style>
                         <a:lnRef idx="2">
@@ -388,16 +449,58 @@
                     </wps:wsp>
                   </a:graphicData>
                 </a:graphic>
+                <wp14:sizeRelV relativeFrom="margin">
+                  <wp14:pctHeight>0</wp14:pctHeight>
+                </wp14:sizeRelV>
               </wp:anchor>
             </w:drawing>
           </mc:Choice>
           <mc:Fallback>
             <w:pict>
-              <v:shape w14:anchorId="6D64BE29" id="流程图: 过程 2" o:spid="_x0000_s1026" type="#_x0000_t109" style="position:absolute;left:0;text-align:left;margin-left:-5.9pt;margin-top:3.55pt;width:450.45pt;height:3.6pt;z-index:251659264;visibility:visible;mso-wrap-style:square;mso-wrap-distance-left:9pt;mso-wrap-distance-top:0;mso-wrap-distance-right:9pt;mso-wrap-distance-bottom:0;mso-position-horizontal:absolute;mso-position-horizontal-relative:text;mso-position-vertical:absolute;mso-position-vertical-relative:text;v-text-anchor:middle" o:gfxdata="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" fillcolor="red" strokecolor="#1f4d78 [1604]" strokeweight="1pt"/>
+              <v:rect w14:anchorId="3116E868" id="矩形 6" o:spid="_x0000_s1026" style="position:absolute;left:0;text-align:left;margin-left:-5.3pt;margin-top:15.3pt;width:465.4pt;height:7.5pt;z-index:251661312;visibility:visible;mso-wrap-style:square;mso-height-percent:0;mso-wrap-distance-left:9pt;mso-wrap-distance-top:0;mso-wrap-distance-right:9pt;mso-wrap-distance-bottom:0;mso-position-horizontal:absolute;mso-position-horizontal-relative:text;mso-position-vertical:absolute;mso-position-vertical-relative:text;mso-height-percent:0;mso-height-relative:margin;v-text-anchor:middle" o:gfxdata="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" fillcolor="#c00000" strokecolor="#c00000" strokeweight="1pt"/>
             </w:pict>
           </mc:Fallback>
         </mc:AlternateContent>
       </w:r>
+    </w:p>
+    <w:p>
+      <w:pPr>
+        <w:rPr>
+          <w:rFonts w:ascii="Arial" w:hAnsi="Arial" w:cs="Arial"/>
+          <w:b/>
+          <w:bCs/>
+          <w:color w:val="000000"/>
+          <w:kern w:val="0"/>
+          <w:sz w:val="28"/>
+          <w:szCs w:val="28"/>
+        </w:rPr>
+      </w:pPr>
+    </w:p>
+    <w:p>
+      <w:pPr>
+        <w:rPr>
+          <w:rFonts w:ascii="Arial" w:hAnsi="Arial" w:cs="Arial"/>
+          <w:b/>
+          <w:bCs/>
+          <w:color w:val="000000"/>
+          <w:kern w:val="0"/>
+          <w:sz w:val="28"/>
+          <w:szCs w:val="28"/>
+        </w:rPr>
+      </w:pPr>
+    </w:p>
+    <w:p>
+      <w:pPr>
+        <w:rPr>
+          <w:rFonts w:ascii="Arial" w:hAnsi="Arial" w:cs="Arial" w:hint="eastAsia"/>
+          <w:b/>
+          <w:bCs/>
+          <w:color w:val="000000"/>
+          <w:kern w:val="0"/>
+          <w:sz w:val="28"/>
+          <w:szCs w:val="28"/>
+        </w:rPr>
+      </w:pPr>
     </w:p>
     <w:p>
       <w:pPr>
@@ -471,9 +574,11 @@
           <w:szCs w:val="36"/>
         </w:rPr>
       </w:pPr>
-      <w:r>
-        <w:rPr>
-          <w:rFonts w:ascii="Arial" w:hAnsi="Arial" w:cs="Arial" w:hint="eastAsia"/>
+    </w:p>
+    <w:p>
+      <w:pPr>
+        <w:rPr>
+          <w:rFonts w:ascii="Arial" w:hAnsi="Arial" w:cs="Arial"/>
           <w:b/>
           <w:bCs/>
           <w:color w:val="000081"/>
@@ -481,6 +586,83 @@
           <w:sz w:val="36"/>
           <w:szCs w:val="36"/>
         </w:rPr>
+      </w:pPr>
+    </w:p>
+    <w:p>
+      <w:pPr>
+        <w:rPr>
+          <w:rFonts w:ascii="Arial" w:hAnsi="Arial" w:cs="Arial"/>
+          <w:b/>
+          <w:bCs/>
+          <w:color w:val="000081"/>
+          <w:kern w:val="0"/>
+          <w:sz w:val="36"/>
+          <w:szCs w:val="36"/>
+        </w:rPr>
+      </w:pPr>
+    </w:p>
+    <w:p>
+      <w:pPr>
+        <w:rPr>
+          <w:rFonts w:ascii="Arial" w:hAnsi="Arial" w:cs="Arial"/>
+          <w:b/>
+          <w:bCs/>
+          <w:color w:val="000081"/>
+          <w:kern w:val="0"/>
+          <w:sz w:val="36"/>
+          <w:szCs w:val="36"/>
+        </w:rPr>
+      </w:pPr>
+    </w:p>
+    <w:p>
+      <w:pPr>
+        <w:rPr>
+          <w:rFonts w:ascii="Arial" w:hAnsi="Arial" w:cs="Arial"/>
+          <w:b/>
+          <w:bCs/>
+          <w:color w:val="000081"/>
+          <w:kern w:val="0"/>
+          <w:sz w:val="36"/>
+          <w:szCs w:val="36"/>
+        </w:rPr>
+      </w:pPr>
+    </w:p>
+    <w:p>
+      <w:pPr>
+        <w:rPr>
+          <w:rFonts w:ascii="Arial" w:hAnsi="Arial" w:cs="Arial"/>
+          <w:b/>
+          <w:bCs/>
+          <w:color w:val="000081"/>
+          <w:kern w:val="0"/>
+          <w:sz w:val="36"/>
+          <w:szCs w:val="36"/>
+        </w:rPr>
+      </w:pPr>
+    </w:p>
+    <w:p>
+      <w:pPr>
+        <w:rPr>
+          <w:rFonts w:ascii="Arial" w:hAnsi="Arial" w:cs="Arial"/>
+          <w:b/>
+          <w:bCs/>
+          <w:color w:val="000081"/>
+          <w:kern w:val="0"/>
+          <w:sz w:val="36"/>
+          <w:szCs w:val="36"/>
+        </w:rPr>
+      </w:pPr>
+      <w:r>
+        <w:rPr>
+          <w:rFonts w:ascii="Arial" w:hAnsi="Arial" w:cs="Arial" w:hint="eastAsia"/>
+          <w:b/>
+          <w:bCs/>
+          <w:color w:val="000081"/>
+          <w:kern w:val="0"/>
+          <w:sz w:val="36"/>
+          <w:szCs w:val="36"/>
+        </w:rPr>
+        <w:lastRenderedPageBreak/>
         <w:t>致谢</w:t>
       </w:r>
     </w:p>
@@ -510,549 +692,829 @@
           <w:sz w:val="20"/>
           <w:szCs w:val="20"/>
         </w:rPr>
-        <w:t>工作小组感谢以下个人及其公司对此文档所做的贡献。在定稿，设计，编辑，校对和讨论中的辛苦工作是无价的。</w:t>
-      </w:r>
-    </w:p>
-    <w:p>
-      <w:pPr>
-        <w:autoSpaceDE w:val="0"/>
-        <w:autoSpaceDN w:val="0"/>
-        <w:adjustRightInd w:val="0"/>
+        <w:t>工作小组感谢以下个人及其公司对此文档所做的贡献。</w:t>
+      </w:r>
+      <w:r>
+        <w:rPr>
+          <w:rFonts w:ascii="Book Antiqua" w:hAnsi="Book Antiqua" w:cs="Book Antiqua" w:hint="eastAsia"/>
+          <w:kern w:val="0"/>
+          <w:sz w:val="20"/>
+          <w:szCs w:val="20"/>
+        </w:rPr>
+        <w:t>他们</w:t>
+      </w:r>
+      <w:r>
+        <w:rPr>
+          <w:rFonts w:ascii="Book Antiqua" w:hAnsi="Book Antiqua" w:cs="Book Antiqua" w:hint="eastAsia"/>
+          <w:kern w:val="0"/>
+          <w:sz w:val="20"/>
+          <w:szCs w:val="20"/>
+        </w:rPr>
+        <w:t>在定稿，设计，编辑，校对和讨论中</w:t>
+      </w:r>
+      <w:r>
+        <w:rPr>
+          <w:rFonts w:ascii="Book Antiqua" w:hAnsi="Book Antiqua" w:cs="Book Antiqua" w:hint="eastAsia"/>
+          <w:kern w:val="0"/>
+          <w:sz w:val="20"/>
+          <w:szCs w:val="20"/>
+        </w:rPr>
+        <w:t>的辛苦付出</w:t>
+      </w:r>
+      <w:r>
+        <w:rPr>
+          <w:rFonts w:ascii="Book Antiqua" w:hAnsi="Book Antiqua" w:cs="Book Antiqua" w:hint="eastAsia"/>
+          <w:kern w:val="0"/>
+          <w:sz w:val="20"/>
+          <w:szCs w:val="20"/>
+        </w:rPr>
+        <w:t>是无价的。</w:t>
+      </w:r>
+    </w:p>
+    <w:p>
+      <w:pPr>
+        <w:autoSpaceDE w:val="0"/>
+        <w:autoSpaceDN w:val="0"/>
+        <w:adjustRightInd w:val="0"/>
+        <w:ind w:leftChars="400" w:left="840"/>
+        <w:jc w:val="left"/>
+        <w:rPr>
+          <w:rFonts w:ascii="Book Antiqua" w:hAnsi="Book Antiqua" w:cs="Book Antiqua"/>
+          <w:b/>
+          <w:bCs/>
+          <w:kern w:val="0"/>
+          <w:sz w:val="20"/>
+          <w:szCs w:val="20"/>
+        </w:rPr>
+      </w:pPr>
+    </w:p>
+    <w:p>
+      <w:pPr>
+        <w:autoSpaceDE w:val="0"/>
+        <w:autoSpaceDN w:val="0"/>
+        <w:adjustRightInd w:val="0"/>
+        <w:ind w:leftChars="400" w:left="840"/>
+        <w:jc w:val="left"/>
+        <w:rPr>
+          <w:rFonts w:ascii="Book Antiqua" w:hAnsi="Book Antiqua" w:cs="Book Antiqua"/>
+          <w:b/>
+          <w:bCs/>
+          <w:kern w:val="0"/>
+          <w:sz w:val="20"/>
+          <w:szCs w:val="20"/>
+        </w:rPr>
+      </w:pPr>
+      <w:r>
+        <w:rPr>
+          <w:rFonts w:ascii="Book Antiqua" w:hAnsi="Book Antiqua" w:cs="Book Antiqua" w:hint="eastAsia"/>
+          <w:b/>
+          <w:bCs/>
+          <w:kern w:val="0"/>
+          <w:sz w:val="20"/>
+          <w:szCs w:val="20"/>
+        </w:rPr>
+        <w:t>伊士曼柯达</w:t>
+      </w:r>
+    </w:p>
+    <w:p>
+      <w:pPr>
+        <w:autoSpaceDE w:val="0"/>
+        <w:autoSpaceDN w:val="0"/>
+        <w:adjustRightInd w:val="0"/>
+        <w:ind w:leftChars="400" w:left="840"/>
+        <w:jc w:val="left"/>
+        <w:rPr>
+          <w:rFonts w:ascii="Book Antiqua" w:hAnsi="Book Antiqua" w:cs="Book Antiqua"/>
+          <w:kern w:val="0"/>
+          <w:sz w:val="20"/>
+          <w:szCs w:val="20"/>
+        </w:rPr>
+      </w:pPr>
+      <w:r>
+        <w:rPr>
+          <w:rFonts w:ascii="Book Antiqua" w:hAnsi="Book Antiqua" w:cs="Book Antiqua" w:hint="eastAsia"/>
+          <w:kern w:val="0"/>
+          <w:sz w:val="20"/>
+          <w:szCs w:val="20"/>
+        </w:rPr>
+        <w:t>马克·麦克劳克林</w:t>
+      </w:r>
+    </w:p>
+    <w:p>
+      <w:pPr>
+        <w:autoSpaceDE w:val="0"/>
+        <w:autoSpaceDN w:val="0"/>
+        <w:adjustRightInd w:val="0"/>
+        <w:ind w:leftChars="400" w:left="840"/>
+        <w:jc w:val="left"/>
+        <w:rPr>
+          <w:rFonts w:ascii="Book Antiqua" w:hAnsi="Book Antiqua" w:cs="Book Antiqua"/>
+          <w:kern w:val="0"/>
+          <w:sz w:val="20"/>
+          <w:szCs w:val="20"/>
+        </w:rPr>
+      </w:pPr>
+      <w:r>
+        <w:rPr>
+          <w:rFonts w:ascii="Book Antiqua" w:hAnsi="Book Antiqua" w:cs="Book Antiqua" w:hint="eastAsia"/>
+          <w:kern w:val="0"/>
+          <w:sz w:val="20"/>
+          <w:szCs w:val="20"/>
+        </w:rPr>
+        <w:t>高级软件工程师</w:t>
+      </w:r>
+    </w:p>
+    <w:p>
+      <w:pPr>
+        <w:autoSpaceDE w:val="0"/>
+        <w:autoSpaceDN w:val="0"/>
+        <w:adjustRightInd w:val="0"/>
+        <w:ind w:leftChars="400" w:left="840"/>
+        <w:jc w:val="left"/>
+        <w:rPr>
+          <w:rFonts w:ascii="Book Antiqua" w:hAnsi="Book Antiqua" w:cs="Book Antiqua"/>
+          <w:b/>
+          <w:bCs/>
+          <w:kern w:val="0"/>
+          <w:sz w:val="20"/>
+          <w:szCs w:val="20"/>
+        </w:rPr>
+      </w:pPr>
+      <w:r>
+        <w:rPr>
+          <w:rFonts w:ascii="Book Antiqua" w:hAnsi="Book Antiqua" w:cs="Book Antiqua" w:hint="eastAsia"/>
+          <w:b/>
+          <w:bCs/>
+          <w:kern w:val="0"/>
+          <w:sz w:val="20"/>
+          <w:szCs w:val="20"/>
+        </w:rPr>
+        <w:t>惠普公司</w:t>
+      </w:r>
+    </w:p>
+    <w:p>
+      <w:pPr>
+        <w:autoSpaceDE w:val="0"/>
+        <w:autoSpaceDN w:val="0"/>
+        <w:adjustRightInd w:val="0"/>
+        <w:ind w:leftChars="400" w:left="840"/>
+        <w:jc w:val="left"/>
+        <w:rPr>
+          <w:rFonts w:ascii="Book Antiqua" w:hAnsi="Book Antiqua" w:cs="Book Antiqua"/>
+          <w:kern w:val="0"/>
+          <w:sz w:val="20"/>
+          <w:szCs w:val="20"/>
+        </w:rPr>
+      </w:pPr>
+      <w:r>
+        <w:rPr>
+          <w:rFonts w:ascii="Book Antiqua" w:hAnsi="Book Antiqua" w:cs="Book Antiqua" w:hint="eastAsia"/>
+          <w:kern w:val="0"/>
+          <w:sz w:val="20"/>
+          <w:szCs w:val="20"/>
+        </w:rPr>
+        <w:t>查克·梅恩</w:t>
+      </w:r>
+    </w:p>
+    <w:p>
+      <w:pPr>
+        <w:autoSpaceDE w:val="0"/>
+        <w:autoSpaceDN w:val="0"/>
+        <w:adjustRightInd w:val="0"/>
+        <w:ind w:leftChars="400" w:left="840"/>
+        <w:jc w:val="left"/>
+        <w:rPr>
+          <w:rFonts w:ascii="Book Antiqua" w:hAnsi="Book Antiqua" w:cs="Book Antiqua"/>
+          <w:kern w:val="0"/>
+          <w:sz w:val="20"/>
+          <w:szCs w:val="20"/>
+        </w:rPr>
+      </w:pPr>
+      <w:r>
+        <w:rPr>
+          <w:rFonts w:ascii="Book Antiqua" w:hAnsi="Book Antiqua" w:cs="Book Antiqua" w:hint="eastAsia"/>
+          <w:kern w:val="0"/>
+          <w:sz w:val="20"/>
+          <w:szCs w:val="20"/>
+        </w:rPr>
+        <w:t>软件开发工程师</w:t>
+      </w:r>
+    </w:p>
+    <w:p>
+      <w:pPr>
+        <w:autoSpaceDE w:val="0"/>
+        <w:autoSpaceDN w:val="0"/>
+        <w:adjustRightInd w:val="0"/>
+        <w:ind w:leftChars="400" w:left="840"/>
+        <w:jc w:val="left"/>
+        <w:rPr>
+          <w:rFonts w:ascii="Book Antiqua" w:hAnsi="Book Antiqua" w:cs="Book Antiqua"/>
+          <w:b/>
+          <w:bCs/>
+          <w:kern w:val="0"/>
+          <w:sz w:val="20"/>
+          <w:szCs w:val="20"/>
+        </w:rPr>
+      </w:pPr>
+      <w:r>
+        <w:rPr>
+          <w:rFonts w:ascii="Book Antiqua" w:hAnsi="Book Antiqua" w:cs="Book Antiqua"/>
+          <w:b/>
+          <w:bCs/>
+          <w:kern w:val="0"/>
+          <w:sz w:val="20"/>
+          <w:szCs w:val="20"/>
+        </w:rPr>
+        <w:t>JFL Peripheral Solutions Inc.</w:t>
+      </w:r>
+    </w:p>
+    <w:p>
+      <w:pPr>
+        <w:autoSpaceDE w:val="0"/>
+        <w:autoSpaceDN w:val="0"/>
+        <w:adjustRightInd w:val="0"/>
+        <w:ind w:leftChars="400" w:left="840"/>
+        <w:jc w:val="left"/>
+        <w:rPr>
+          <w:rFonts w:ascii="Book Antiqua" w:hAnsi="Book Antiqua" w:cs="Book Antiqua"/>
+          <w:kern w:val="0"/>
+          <w:sz w:val="20"/>
+          <w:szCs w:val="20"/>
+        </w:rPr>
+      </w:pPr>
+      <w:r>
+        <w:rPr>
+          <w:rFonts w:ascii="Book Antiqua" w:hAnsi="Book Antiqua" w:cs="Book Antiqua" w:hint="eastAsia"/>
+          <w:kern w:val="0"/>
+          <w:sz w:val="20"/>
+          <w:szCs w:val="20"/>
+        </w:rPr>
+        <w:t>乔恩</w:t>
+      </w:r>
+      <w:r>
+        <w:rPr>
+          <w:rFonts w:ascii="Book Antiqua" w:hAnsi="Book Antiqua" w:cs="Book Antiqua" w:hint="eastAsia"/>
+          <w:kern w:val="0"/>
+          <w:sz w:val="20"/>
+          <w:szCs w:val="20"/>
+        </w:rPr>
+        <w:t xml:space="preserve"> </w:t>
+      </w:r>
+      <w:r>
+        <w:rPr>
+          <w:rFonts w:ascii="Book Antiqua" w:hAnsi="Book Antiqua" w:cs="Book Antiqua" w:hint="eastAsia"/>
+          <w:kern w:val="0"/>
+          <w:sz w:val="20"/>
+          <w:szCs w:val="20"/>
+        </w:rPr>
+        <w:t>哈尔尢</w:t>
+      </w:r>
+    </w:p>
+    <w:p>
+      <w:pPr>
+        <w:autoSpaceDE w:val="0"/>
+        <w:autoSpaceDN w:val="0"/>
+        <w:adjustRightInd w:val="0"/>
+        <w:ind w:leftChars="400" w:left="840"/>
+        <w:jc w:val="left"/>
+        <w:rPr>
+          <w:rFonts w:ascii="Book Antiqua" w:hAnsi="Book Antiqua" w:cs="Book Antiqua"/>
+          <w:kern w:val="0"/>
+          <w:sz w:val="20"/>
+          <w:szCs w:val="20"/>
+        </w:rPr>
+      </w:pPr>
+      <w:r>
+        <w:rPr>
+          <w:rFonts w:ascii="Book Antiqua" w:hAnsi="Book Antiqua" w:cs="Book Antiqua" w:hint="eastAsia"/>
+          <w:kern w:val="0"/>
+          <w:sz w:val="20"/>
+          <w:szCs w:val="20"/>
+        </w:rPr>
+        <w:t>项目总监</w:t>
+      </w:r>
+    </w:p>
+    <w:p>
+      <w:pPr>
+        <w:autoSpaceDE w:val="0"/>
+        <w:autoSpaceDN w:val="0"/>
+        <w:adjustRightInd w:val="0"/>
+        <w:ind w:leftChars="400" w:left="840"/>
+        <w:jc w:val="left"/>
+        <w:rPr>
+          <w:rFonts w:ascii="Book Antiqua" w:hAnsi="Book Antiqua" w:cs="Book Antiqua" w:hint="eastAsia"/>
+          <w:b/>
+          <w:bCs/>
+          <w:kern w:val="0"/>
+          <w:sz w:val="20"/>
+          <w:szCs w:val="20"/>
+        </w:rPr>
+      </w:pPr>
+      <w:r>
+        <w:rPr>
+          <w:rFonts w:ascii="Book Antiqua" w:hAnsi="Book Antiqua" w:cs="Book Antiqua"/>
+          <w:b/>
+          <w:bCs/>
+          <w:kern w:val="0"/>
+          <w:sz w:val="20"/>
+          <w:szCs w:val="20"/>
+        </w:rPr>
+        <w:t>Critical Path Software</w:t>
+      </w:r>
+    </w:p>
+    <w:p>
+      <w:pPr>
+        <w:autoSpaceDE w:val="0"/>
+        <w:autoSpaceDN w:val="0"/>
+        <w:adjustRightInd w:val="0"/>
+        <w:ind w:leftChars="400" w:left="840"/>
+        <w:jc w:val="left"/>
+        <w:rPr>
+          <w:rFonts w:ascii="Book Antiqua" w:hAnsi="Book Antiqua" w:cs="Book Antiqua"/>
+          <w:kern w:val="0"/>
+          <w:sz w:val="20"/>
+          <w:szCs w:val="20"/>
+        </w:rPr>
+      </w:pPr>
+      <w:r>
+        <w:rPr>
+          <w:rFonts w:ascii="Book Antiqua" w:hAnsi="Book Antiqua" w:cs="Book Antiqua" w:hint="eastAsia"/>
+          <w:kern w:val="0"/>
+          <w:sz w:val="20"/>
+          <w:szCs w:val="20"/>
+        </w:rPr>
+        <w:t>戴夫</w:t>
+      </w:r>
+      <w:r>
+        <w:rPr>
+          <w:rFonts w:ascii="Book Antiqua" w:hAnsi="Book Antiqua" w:cs="Book Antiqua" w:hint="eastAsia"/>
+          <w:kern w:val="0"/>
+          <w:sz w:val="20"/>
+          <w:szCs w:val="20"/>
+        </w:rPr>
+        <w:t xml:space="preserve"> </w:t>
+      </w:r>
+      <w:r>
+        <w:rPr>
+          <w:rFonts w:ascii="Book Antiqua" w:hAnsi="Book Antiqua" w:cs="Book Antiqua" w:hint="eastAsia"/>
+          <w:kern w:val="0"/>
+          <w:sz w:val="20"/>
+          <w:szCs w:val="20"/>
+        </w:rPr>
+        <w:t>坎普</w:t>
+      </w:r>
+    </w:p>
+    <w:p>
+      <w:pPr>
+        <w:autoSpaceDE w:val="0"/>
+        <w:autoSpaceDN w:val="0"/>
+        <w:adjustRightInd w:val="0"/>
+        <w:ind w:leftChars="400" w:left="840"/>
+        <w:jc w:val="left"/>
+        <w:rPr>
+          <w:rFonts w:ascii="Book Antiqua" w:hAnsi="Book Antiqua" w:cs="Book Antiqua"/>
+          <w:kern w:val="0"/>
+          <w:sz w:val="20"/>
+          <w:szCs w:val="20"/>
+        </w:rPr>
+      </w:pPr>
+      <w:r>
+        <w:rPr>
+          <w:rFonts w:ascii="Book Antiqua" w:hAnsi="Book Antiqua" w:cs="Book Antiqua" w:hint="eastAsia"/>
+          <w:kern w:val="0"/>
+          <w:sz w:val="20"/>
+          <w:szCs w:val="20"/>
+        </w:rPr>
+        <w:t>软件工程师</w:t>
+      </w:r>
+    </w:p>
+    <w:p>
+      <w:pPr>
+        <w:autoSpaceDE w:val="0"/>
+        <w:autoSpaceDN w:val="0"/>
+        <w:adjustRightInd w:val="0"/>
+        <w:ind w:leftChars="400" w:left="840"/>
+        <w:jc w:val="left"/>
+        <w:rPr>
+          <w:rFonts w:ascii="Book Antiqua" w:hAnsi="Book Antiqua" w:cs="Book Antiqua"/>
+          <w:b/>
+          <w:bCs/>
+          <w:kern w:val="0"/>
+          <w:sz w:val="20"/>
+          <w:szCs w:val="20"/>
+        </w:rPr>
+      </w:pPr>
+      <w:r>
+        <w:rPr>
+          <w:rFonts w:ascii="Book Antiqua" w:hAnsi="Book Antiqua" w:cs="Book Antiqua" w:hint="eastAsia"/>
+          <w:b/>
+          <w:bCs/>
+          <w:kern w:val="0"/>
+          <w:sz w:val="20"/>
+          <w:szCs w:val="20"/>
+        </w:rPr>
+        <w:t>施乐</w:t>
+      </w:r>
+      <w:r>
+        <w:rPr>
+          <w:rFonts w:ascii="Book Antiqua" w:hAnsi="Book Antiqua" w:cs="Book Antiqua" w:hint="eastAsia"/>
+          <w:b/>
+          <w:bCs/>
+          <w:kern w:val="0"/>
+          <w:sz w:val="20"/>
+          <w:szCs w:val="20"/>
+        </w:rPr>
+        <w:t>设备</w:t>
+      </w:r>
+    </w:p>
+    <w:p>
+      <w:pPr>
+        <w:autoSpaceDE w:val="0"/>
+        <w:autoSpaceDN w:val="0"/>
+        <w:adjustRightInd w:val="0"/>
+        <w:ind w:leftChars="400" w:left="840"/>
+        <w:jc w:val="left"/>
+        <w:rPr>
+          <w:rFonts w:ascii="Book Antiqua" w:hAnsi="Book Antiqua" w:cs="Book Antiqua"/>
+          <w:kern w:val="0"/>
+          <w:sz w:val="20"/>
+          <w:szCs w:val="20"/>
+        </w:rPr>
+      </w:pPr>
+      <w:r>
+        <w:rPr>
+          <w:rFonts w:ascii="Book Antiqua" w:hAnsi="Book Antiqua" w:cs="Book Antiqua"/>
+          <w:kern w:val="0"/>
+          <w:sz w:val="20"/>
+          <w:szCs w:val="20"/>
+        </w:rPr>
+        <w:t>Dan Young</w:t>
+      </w:r>
+    </w:p>
+    <w:p>
+      <w:pPr>
+        <w:autoSpaceDE w:val="0"/>
+        <w:autoSpaceDN w:val="0"/>
+        <w:adjustRightInd w:val="0"/>
+        <w:ind w:leftChars="400" w:left="840"/>
+        <w:jc w:val="left"/>
+        <w:rPr>
+          <w:rFonts w:ascii="Book Antiqua" w:hAnsi="Book Antiqua" w:cs="Book Antiqua"/>
+          <w:kern w:val="0"/>
+          <w:sz w:val="20"/>
+          <w:szCs w:val="20"/>
+        </w:rPr>
+      </w:pPr>
+      <w:r>
+        <w:rPr>
+          <w:rFonts w:ascii="Book Antiqua" w:hAnsi="Book Antiqua" w:cs="Book Antiqua" w:hint="eastAsia"/>
+          <w:kern w:val="0"/>
+          <w:sz w:val="20"/>
+          <w:szCs w:val="20"/>
+        </w:rPr>
+        <w:t>技术专家，项目经理</w:t>
+      </w:r>
+    </w:p>
+    <w:p>
+      <w:pPr>
+        <w:autoSpaceDE w:val="0"/>
+        <w:autoSpaceDN w:val="0"/>
+        <w:adjustRightInd w:val="0"/>
+        <w:ind w:leftChars="400" w:left="840"/>
+        <w:jc w:val="left"/>
+        <w:rPr>
+          <w:rFonts w:ascii="Book Antiqua" w:hAnsi="Book Antiqua" w:cs="Book Antiqua"/>
+          <w:b/>
+          <w:bCs/>
+          <w:kern w:val="0"/>
+          <w:sz w:val="20"/>
+          <w:szCs w:val="20"/>
+        </w:rPr>
+      </w:pPr>
+      <w:r>
+        <w:rPr>
+          <w:rFonts w:ascii="Book Antiqua" w:hAnsi="Book Antiqua" w:cs="Book Antiqua"/>
+          <w:b/>
+          <w:bCs/>
+          <w:kern w:val="0"/>
+          <w:sz w:val="20"/>
+          <w:szCs w:val="20"/>
+        </w:rPr>
+        <w:t>Adobe</w:t>
+      </w:r>
+      <w:r>
+        <w:rPr>
+          <w:rFonts w:ascii="Book Antiqua" w:hAnsi="Book Antiqua" w:cs="Book Antiqua" w:hint="eastAsia"/>
+          <w:b/>
+          <w:bCs/>
+          <w:kern w:val="0"/>
+          <w:sz w:val="20"/>
+          <w:szCs w:val="20"/>
+        </w:rPr>
+        <w:t>公司</w:t>
+      </w:r>
+    </w:p>
+    <w:p>
+      <w:pPr>
+        <w:autoSpaceDE w:val="0"/>
+        <w:autoSpaceDN w:val="0"/>
+        <w:adjustRightInd w:val="0"/>
+        <w:ind w:leftChars="400" w:left="840"/>
+        <w:jc w:val="left"/>
+        <w:rPr>
+          <w:rFonts w:ascii="Book Antiqua" w:hAnsi="Book Antiqua" w:cs="Book Antiqua"/>
+          <w:kern w:val="0"/>
+          <w:sz w:val="20"/>
+          <w:szCs w:val="20"/>
+        </w:rPr>
+      </w:pPr>
+      <w:r>
+        <w:rPr>
+          <w:rFonts w:ascii="Book Antiqua" w:hAnsi="Book Antiqua" w:cs="Book Antiqua" w:hint="eastAsia"/>
+          <w:kern w:val="0"/>
+          <w:sz w:val="20"/>
+          <w:szCs w:val="20"/>
+        </w:rPr>
+        <w:t>迈克尔</w:t>
+      </w:r>
+      <w:r>
+        <w:rPr>
+          <w:rFonts w:ascii="Book Antiqua" w:hAnsi="Book Antiqua" w:cs="Book Antiqua" w:hint="eastAsia"/>
+          <w:kern w:val="0"/>
+          <w:sz w:val="20"/>
+          <w:szCs w:val="20"/>
+        </w:rPr>
+        <w:t xml:space="preserve"> </w:t>
+      </w:r>
+      <w:r>
+        <w:rPr>
+          <w:rFonts w:ascii="Book Antiqua" w:hAnsi="Book Antiqua" w:cs="Book Antiqua" w:hint="eastAsia"/>
+          <w:kern w:val="0"/>
+          <w:sz w:val="20"/>
+          <w:szCs w:val="20"/>
+        </w:rPr>
+        <w:t>欧偌克</w:t>
+      </w:r>
+    </w:p>
+    <w:p>
+      <w:pPr>
+        <w:autoSpaceDE w:val="0"/>
+        <w:autoSpaceDN w:val="0"/>
+        <w:adjustRightInd w:val="0"/>
+        <w:ind w:leftChars="400" w:left="840"/>
+        <w:jc w:val="left"/>
+        <w:rPr>
+          <w:rFonts w:ascii="Book Antiqua" w:hAnsi="Book Antiqua" w:cs="Book Antiqua"/>
+          <w:kern w:val="0"/>
+          <w:sz w:val="20"/>
+          <w:szCs w:val="20"/>
+        </w:rPr>
+      </w:pPr>
+      <w:r>
+        <w:rPr>
+          <w:rFonts w:ascii="Book Antiqua" w:hAnsi="Book Antiqua" w:cs="Book Antiqua" w:hint="eastAsia"/>
+          <w:kern w:val="0"/>
+          <w:sz w:val="20"/>
+          <w:szCs w:val="20"/>
+        </w:rPr>
+        <w:t>高级计算机科学家</w:t>
+      </w:r>
+    </w:p>
+    <w:p>
+      <w:pPr>
+        <w:autoSpaceDE w:val="0"/>
+        <w:autoSpaceDN w:val="0"/>
+        <w:adjustRightInd w:val="0"/>
+        <w:ind w:leftChars="400" w:left="840"/>
+        <w:jc w:val="left"/>
+        <w:rPr>
+          <w:rFonts w:ascii="Book Antiqua" w:hAnsi="Book Antiqua" w:cs="Book Antiqua"/>
+          <w:b/>
+          <w:bCs/>
+          <w:kern w:val="0"/>
+          <w:sz w:val="20"/>
+          <w:szCs w:val="20"/>
+        </w:rPr>
+      </w:pPr>
+      <w:r>
+        <w:rPr>
+          <w:rFonts w:ascii="Book Antiqua" w:hAnsi="Book Antiqua" w:cs="Book Antiqua"/>
+          <w:b/>
+          <w:bCs/>
+          <w:kern w:val="0"/>
+          <w:sz w:val="20"/>
+          <w:szCs w:val="20"/>
+        </w:rPr>
+        <w:t>Digimarc</w:t>
+      </w:r>
+    </w:p>
+    <w:p>
+      <w:pPr>
+        <w:autoSpaceDE w:val="0"/>
+        <w:autoSpaceDN w:val="0"/>
+        <w:adjustRightInd w:val="0"/>
+        <w:ind w:leftChars="400" w:left="840"/>
+        <w:jc w:val="left"/>
+        <w:rPr>
+          <w:rFonts w:ascii="Book Antiqua" w:hAnsi="Book Antiqua" w:cs="Book Antiqua"/>
+          <w:kern w:val="0"/>
+          <w:sz w:val="20"/>
+          <w:szCs w:val="20"/>
+        </w:rPr>
+      </w:pPr>
+      <w:r>
+        <w:rPr>
+          <w:rFonts w:ascii="Book Antiqua" w:hAnsi="Book Antiqua" w:cs="Book Antiqua" w:hint="eastAsia"/>
+          <w:kern w:val="0"/>
+          <w:sz w:val="20"/>
+          <w:szCs w:val="20"/>
+        </w:rPr>
+        <w:t>伯特</w:t>
+      </w:r>
+      <w:r>
+        <w:rPr>
+          <w:rFonts w:ascii="Book Antiqua" w:hAnsi="Book Antiqua" w:cs="Book Antiqua" w:hint="eastAsia"/>
+          <w:kern w:val="0"/>
+          <w:sz w:val="20"/>
+          <w:szCs w:val="20"/>
+        </w:rPr>
+        <w:t xml:space="preserve"> </w:t>
+      </w:r>
+      <w:r>
+        <w:rPr>
+          <w:rFonts w:ascii="Book Antiqua" w:hAnsi="Book Antiqua" w:cs="Book Antiqua" w:hint="eastAsia"/>
+          <w:kern w:val="0"/>
+          <w:sz w:val="20"/>
+          <w:szCs w:val="20"/>
+        </w:rPr>
+        <w:t>佩里</w:t>
+      </w:r>
+    </w:p>
+    <w:p>
+      <w:pPr>
+        <w:ind w:leftChars="400" w:left="840"/>
+        <w:rPr>
+          <w:rFonts w:ascii="Book Antiqua" w:hAnsi="Book Antiqua" w:cs="Book Antiqua"/>
+          <w:kern w:val="0"/>
+          <w:sz w:val="20"/>
+          <w:szCs w:val="20"/>
+        </w:rPr>
+      </w:pPr>
+      <w:r>
+        <w:rPr>
+          <w:rFonts w:ascii="Book Antiqua" w:hAnsi="Book Antiqua" w:cs="Book Antiqua" w:hint="eastAsia"/>
+          <w:kern w:val="0"/>
+          <w:sz w:val="20"/>
+          <w:szCs w:val="20"/>
+        </w:rPr>
+        <w:t>工程副总裁</w:t>
+      </w:r>
+    </w:p>
+    <w:p>
+      <w:pPr>
+        <w:ind w:leftChars="400" w:left="840"/>
+        <w:rPr>
+          <w:rFonts w:ascii="Book Antiqua" w:hAnsi="Book Antiqua" w:cs="Book Antiqua"/>
+          <w:kern w:val="0"/>
+          <w:sz w:val="20"/>
+          <w:szCs w:val="20"/>
+        </w:rPr>
+      </w:pPr>
+    </w:p>
+    <w:p>
+      <w:pPr>
+        <w:ind w:leftChars="400" w:left="840"/>
+        <w:rPr>
+          <w:rFonts w:ascii="Book Antiqua" w:hAnsi="Book Antiqua" w:cs="Book Antiqua"/>
+          <w:kern w:val="0"/>
+          <w:sz w:val="20"/>
+          <w:szCs w:val="20"/>
+        </w:rPr>
+      </w:pPr>
+    </w:p>
+    <w:p>
+      <w:pPr>
         <w:ind w:leftChars="200" w:left="420"/>
-        <w:jc w:val="left"/>
-        <w:rPr>
-          <w:rFonts w:ascii="Book Antiqua" w:hAnsi="Book Antiqua" w:cs="Book Antiqua"/>
-          <w:b/>
-          <w:bCs/>
-          <w:kern w:val="0"/>
-          <w:sz w:val="20"/>
-          <w:szCs w:val="20"/>
-        </w:rPr>
-      </w:pPr>
-      <w:r>
-        <w:rPr>
-          <w:rFonts w:ascii="Book Antiqua" w:hAnsi="Book Antiqua" w:cs="Book Antiqua" w:hint="eastAsia"/>
-          <w:b/>
-          <w:bCs/>
-          <w:kern w:val="0"/>
-          <w:sz w:val="20"/>
-          <w:szCs w:val="20"/>
-        </w:rPr>
-        <w:t>伊士曼柯达</w:t>
-      </w:r>
-    </w:p>
-    <w:p>
-      <w:pPr>
-        <w:autoSpaceDE w:val="0"/>
-        <w:autoSpaceDN w:val="0"/>
-        <w:adjustRightInd w:val="0"/>
+      </w:pPr>
+      <w:r>
+        <w:rPr>
+          <w:rFonts w:hint="eastAsia"/>
+        </w:rPr>
+        <w:t>同样应该感谢的还有TWAIN工作组技术委员会，他们为本文档的完成提供了许多意见和建议。</w:t>
+      </w:r>
+    </w:p>
+    <w:p>
+      <w:pPr>
         <w:ind w:leftChars="200" w:left="420"/>
-        <w:jc w:val="left"/>
-        <w:rPr>
-          <w:rFonts w:ascii="Book Antiqua" w:hAnsi="Book Antiqua" w:cs="Book Antiqua"/>
-          <w:kern w:val="0"/>
-          <w:sz w:val="20"/>
-          <w:szCs w:val="20"/>
-        </w:rPr>
-      </w:pPr>
-      <w:r>
-        <w:rPr>
-          <w:rFonts w:ascii="Book Antiqua" w:hAnsi="Book Antiqua" w:cs="Book Antiqua" w:hint="eastAsia"/>
-          <w:kern w:val="0"/>
-          <w:sz w:val="20"/>
-          <w:szCs w:val="20"/>
-        </w:rPr>
-        <w:t>马克·麦克劳克林</w:t>
-      </w:r>
-    </w:p>
-    <w:p>
-      <w:pPr>
-        <w:autoSpaceDE w:val="0"/>
-        <w:autoSpaceDN w:val="0"/>
-        <w:adjustRightInd w:val="0"/>
+      </w:pPr>
+    </w:p>
+    <w:p>
+      <w:pPr>
         <w:ind w:leftChars="200" w:left="420"/>
-        <w:jc w:val="left"/>
-        <w:rPr>
-          <w:rFonts w:ascii="Book Antiqua" w:hAnsi="Book Antiqua" w:cs="Book Antiqua"/>
-          <w:kern w:val="0"/>
-          <w:sz w:val="20"/>
-          <w:szCs w:val="20"/>
-        </w:rPr>
-      </w:pPr>
-      <w:r>
-        <w:rPr>
-          <w:rFonts w:ascii="Book Antiqua" w:hAnsi="Book Antiqua" w:cs="Book Antiqua" w:hint="eastAsia"/>
-          <w:kern w:val="0"/>
-          <w:sz w:val="20"/>
-          <w:szCs w:val="20"/>
-        </w:rPr>
-        <w:t>高级软件工程师</w:t>
-      </w:r>
-    </w:p>
-    <w:p>
-      <w:pPr>
-        <w:autoSpaceDE w:val="0"/>
-        <w:autoSpaceDN w:val="0"/>
-        <w:adjustRightInd w:val="0"/>
+      </w:pPr>
+    </w:p>
+    <w:p>
+      <w:pPr>
         <w:ind w:leftChars="200" w:left="420"/>
-        <w:jc w:val="left"/>
-        <w:rPr>
-          <w:rFonts w:ascii="Book Antiqua" w:hAnsi="Book Antiqua" w:cs="Book Antiqua"/>
-          <w:b/>
-          <w:bCs/>
-          <w:kern w:val="0"/>
-          <w:sz w:val="20"/>
-          <w:szCs w:val="20"/>
-        </w:rPr>
-      </w:pPr>
-      <w:r>
-        <w:rPr>
-          <w:rFonts w:ascii="Book Antiqua" w:hAnsi="Book Antiqua" w:cs="Book Antiqua" w:hint="eastAsia"/>
-          <w:b/>
-          <w:bCs/>
-          <w:kern w:val="0"/>
-          <w:sz w:val="20"/>
-          <w:szCs w:val="20"/>
-        </w:rPr>
-        <w:t>惠普公司</w:t>
-      </w:r>
-    </w:p>
-    <w:p>
-      <w:pPr>
-        <w:autoSpaceDE w:val="0"/>
-        <w:autoSpaceDN w:val="0"/>
-        <w:adjustRightInd w:val="0"/>
+      </w:pPr>
+    </w:p>
+    <w:p>
+      <w:pPr>
         <w:ind w:leftChars="200" w:left="420"/>
-        <w:jc w:val="left"/>
-        <w:rPr>
-          <w:rFonts w:ascii="Book Antiqua" w:hAnsi="Book Antiqua" w:cs="Book Antiqua"/>
-          <w:kern w:val="0"/>
-          <w:sz w:val="20"/>
-          <w:szCs w:val="20"/>
-        </w:rPr>
-      </w:pPr>
-      <w:r>
-        <w:rPr>
-          <w:rFonts w:ascii="Book Antiqua" w:hAnsi="Book Antiqua" w:cs="Book Antiqua" w:hint="eastAsia"/>
-          <w:kern w:val="0"/>
-          <w:sz w:val="20"/>
-          <w:szCs w:val="20"/>
-        </w:rPr>
-        <w:t>查克·梅恩</w:t>
-      </w:r>
-    </w:p>
-    <w:p>
-      <w:pPr>
-        <w:autoSpaceDE w:val="0"/>
-        <w:autoSpaceDN w:val="0"/>
-        <w:adjustRightInd w:val="0"/>
+        <w:rPr>
+          <w:rFonts w:hint="eastAsia"/>
+        </w:rPr>
+      </w:pPr>
+    </w:p>
+    <w:p>
+      <w:pPr>
         <w:ind w:leftChars="200" w:left="420"/>
-        <w:jc w:val="left"/>
-        <w:rPr>
-          <w:rFonts w:ascii="Book Antiqua" w:hAnsi="Book Antiqua" w:cs="Book Antiqua"/>
-          <w:kern w:val="0"/>
-          <w:sz w:val="20"/>
-          <w:szCs w:val="20"/>
-        </w:rPr>
-      </w:pPr>
-      <w:r>
-        <w:rPr>
-          <w:rFonts w:ascii="Book Antiqua" w:hAnsi="Book Antiqua" w:cs="Book Antiqua" w:hint="eastAsia"/>
-          <w:kern w:val="0"/>
-          <w:sz w:val="20"/>
-          <w:szCs w:val="20"/>
-        </w:rPr>
-        <w:t>软件开发工程师</w:t>
-      </w:r>
-    </w:p>
-    <w:p>
-      <w:pPr>
-        <w:autoSpaceDE w:val="0"/>
-        <w:autoSpaceDN w:val="0"/>
-        <w:adjustRightInd w:val="0"/>
-        <w:ind w:leftChars="200" w:left="420"/>
-        <w:jc w:val="left"/>
-        <w:rPr>
-          <w:rFonts w:ascii="Book Antiqua" w:hAnsi="Book Antiqua" w:cs="Book Antiqua"/>
-          <w:b/>
-          <w:bCs/>
-          <w:kern w:val="0"/>
-          <w:sz w:val="20"/>
-          <w:szCs w:val="20"/>
-        </w:rPr>
-      </w:pPr>
-      <w:r>
-        <w:rPr>
-          <w:rFonts w:ascii="Book Antiqua" w:hAnsi="Book Antiqua" w:cs="Book Antiqua"/>
-          <w:b/>
-          <w:bCs/>
-          <w:kern w:val="0"/>
-          <w:sz w:val="20"/>
-          <w:szCs w:val="20"/>
-        </w:rPr>
-        <w:t>JFL Peripheral Solutions Inc.</w:t>
-      </w:r>
-    </w:p>
-    <w:p>
-      <w:pPr>
-        <w:autoSpaceDE w:val="0"/>
-        <w:autoSpaceDN w:val="0"/>
-        <w:adjustRightInd w:val="0"/>
-        <w:ind w:leftChars="200" w:left="420"/>
-        <w:jc w:val="left"/>
-        <w:rPr>
-          <w:rFonts w:ascii="Book Antiqua" w:hAnsi="Book Antiqua" w:cs="Book Antiqua"/>
-          <w:kern w:val="0"/>
-          <w:sz w:val="20"/>
-          <w:szCs w:val="20"/>
-        </w:rPr>
-      </w:pPr>
-      <w:r>
-        <w:rPr>
-          <w:rFonts w:ascii="Book Antiqua" w:hAnsi="Book Antiqua" w:cs="Book Antiqua"/>
-          <w:kern w:val="0"/>
-          <w:sz w:val="20"/>
-          <w:szCs w:val="20"/>
-        </w:rPr>
-        <w:t>Jon Harju</w:t>
-      </w:r>
-    </w:p>
-    <w:p>
-      <w:pPr>
-        <w:autoSpaceDE w:val="0"/>
-        <w:autoSpaceDN w:val="0"/>
-        <w:adjustRightInd w:val="0"/>
-        <w:ind w:leftChars="200" w:left="420"/>
-        <w:jc w:val="left"/>
-        <w:rPr>
-          <w:rFonts w:ascii="Book Antiqua" w:hAnsi="Book Antiqua" w:cs="Book Antiqua"/>
-          <w:kern w:val="0"/>
-          <w:sz w:val="20"/>
-          <w:szCs w:val="20"/>
-        </w:rPr>
-      </w:pPr>
-      <w:r>
-        <w:rPr>
-          <w:rFonts w:ascii="Book Antiqua" w:hAnsi="Book Antiqua" w:cs="Book Antiqua" w:hint="eastAsia"/>
-          <w:kern w:val="0"/>
-          <w:sz w:val="20"/>
-          <w:szCs w:val="20"/>
-        </w:rPr>
-        <w:t>项目总监</w:t>
-      </w:r>
-    </w:p>
-    <w:p>
-      <w:pPr>
-        <w:autoSpaceDE w:val="0"/>
-        <w:autoSpaceDN w:val="0"/>
-        <w:adjustRightInd w:val="0"/>
-        <w:ind w:leftChars="200" w:left="420"/>
-        <w:jc w:val="left"/>
-        <w:rPr>
-          <w:rFonts w:ascii="Book Antiqua" w:hAnsi="Book Antiqua" w:cs="Book Antiqua"/>
-          <w:b/>
-          <w:bCs/>
-          <w:kern w:val="0"/>
-          <w:sz w:val="20"/>
-          <w:szCs w:val="20"/>
-        </w:rPr>
-      </w:pPr>
-      <w:r>
-        <w:rPr>
-          <w:rFonts w:ascii="Book Antiqua" w:hAnsi="Book Antiqua" w:cs="Book Antiqua"/>
-          <w:b/>
-          <w:bCs/>
-          <w:kern w:val="0"/>
-          <w:sz w:val="20"/>
-          <w:szCs w:val="20"/>
-        </w:rPr>
-        <w:t>Critical Path Software</w:t>
-      </w:r>
-    </w:p>
-    <w:p>
-      <w:pPr>
-        <w:autoSpaceDE w:val="0"/>
-        <w:autoSpaceDN w:val="0"/>
-        <w:adjustRightInd w:val="0"/>
-        <w:ind w:leftChars="200" w:left="420"/>
-        <w:jc w:val="left"/>
-        <w:rPr>
-          <w:rFonts w:ascii="Book Antiqua" w:hAnsi="Book Antiqua" w:cs="Book Antiqua"/>
-          <w:kern w:val="0"/>
-          <w:sz w:val="20"/>
-          <w:szCs w:val="20"/>
-        </w:rPr>
-      </w:pPr>
-      <w:r>
-        <w:rPr>
-          <w:rFonts w:ascii="Book Antiqua" w:hAnsi="Book Antiqua" w:cs="Book Antiqua"/>
-          <w:kern w:val="0"/>
-          <w:sz w:val="20"/>
-          <w:szCs w:val="20"/>
-        </w:rPr>
-        <w:t>Dave Camp</w:t>
-      </w:r>
-    </w:p>
-    <w:p>
-      <w:pPr>
-        <w:autoSpaceDE w:val="0"/>
-        <w:autoSpaceDN w:val="0"/>
-        <w:adjustRightInd w:val="0"/>
-        <w:ind w:leftChars="200" w:left="420"/>
-        <w:jc w:val="left"/>
-        <w:rPr>
-          <w:rFonts w:ascii="Book Antiqua" w:hAnsi="Book Antiqua" w:cs="Book Antiqua"/>
-          <w:kern w:val="0"/>
-          <w:sz w:val="20"/>
-          <w:szCs w:val="20"/>
-        </w:rPr>
-      </w:pPr>
-      <w:r>
-        <w:rPr>
-          <w:rFonts w:ascii="Book Antiqua" w:hAnsi="Book Antiqua" w:cs="Book Antiqua"/>
-          <w:kern w:val="0"/>
-          <w:sz w:val="20"/>
-          <w:szCs w:val="20"/>
-        </w:rPr>
-        <w:t>Software Engineer</w:t>
-      </w:r>
-    </w:p>
-    <w:p>
-      <w:pPr>
-        <w:autoSpaceDE w:val="0"/>
-        <w:autoSpaceDN w:val="0"/>
-        <w:adjustRightInd w:val="0"/>
-        <w:ind w:leftChars="200" w:left="420"/>
-        <w:jc w:val="left"/>
-        <w:rPr>
-          <w:rFonts w:ascii="Book Antiqua" w:hAnsi="Book Antiqua" w:cs="Book Antiqua"/>
-          <w:b/>
-          <w:bCs/>
-          <w:kern w:val="0"/>
-          <w:sz w:val="20"/>
-          <w:szCs w:val="20"/>
-        </w:rPr>
-      </w:pPr>
-      <w:r>
-        <w:rPr>
-          <w:rFonts w:ascii="Book Antiqua" w:hAnsi="Book Antiqua" w:cs="Book Antiqua"/>
-          <w:b/>
-          <w:bCs/>
-          <w:kern w:val="0"/>
-          <w:sz w:val="20"/>
-          <w:szCs w:val="20"/>
-        </w:rPr>
-        <w:t>Xerox Corporation</w:t>
-      </w:r>
-    </w:p>
-    <w:p>
-      <w:pPr>
-        <w:autoSpaceDE w:val="0"/>
-        <w:autoSpaceDN w:val="0"/>
-        <w:adjustRightInd w:val="0"/>
-        <w:ind w:leftChars="200" w:left="420"/>
-        <w:jc w:val="left"/>
-        <w:rPr>
-          <w:rFonts w:ascii="Book Antiqua" w:hAnsi="Book Antiqua" w:cs="Book Antiqua"/>
-          <w:kern w:val="0"/>
-          <w:sz w:val="20"/>
-          <w:szCs w:val="20"/>
-        </w:rPr>
-      </w:pPr>
-      <w:r>
-        <w:rPr>
-          <w:rFonts w:ascii="Book Antiqua" w:hAnsi="Book Antiqua" w:cs="Book Antiqua"/>
-          <w:kern w:val="0"/>
-          <w:sz w:val="20"/>
-          <w:szCs w:val="20"/>
-        </w:rPr>
-        <w:t>Dan Young</w:t>
-      </w:r>
-    </w:p>
-    <w:p>
-      <w:pPr>
-        <w:autoSpaceDE w:val="0"/>
-        <w:autoSpaceDN w:val="0"/>
-        <w:adjustRightInd w:val="0"/>
-        <w:ind w:leftChars="200" w:left="420"/>
-        <w:jc w:val="left"/>
-        <w:rPr>
-          <w:rFonts w:ascii="Book Antiqua" w:hAnsi="Book Antiqua" w:cs="Book Antiqua"/>
-          <w:kern w:val="0"/>
-          <w:sz w:val="20"/>
-          <w:szCs w:val="20"/>
-        </w:rPr>
-      </w:pPr>
+        <w:rPr>
+          <w:rFonts w:hint="eastAsia"/>
+        </w:rPr>
+      </w:pPr>
+      <w:r>
+        <w:rPr>
+          <w:rFonts w:hint="eastAsia"/>
+          <w:noProof/>
+        </w:rPr>
+        <w:drawing>
+          <wp:inline distT="0" distB="0" distL="0" distR="0">
+            <wp:extent cx="716915" cy="702310"/>
+            <wp:effectExtent l="0" t="0" r="6985" b="2540"/>
+            <wp:docPr id="7" name="图片 7"/>
+            <wp:cNvGraphicFramePr>
+              <a:graphicFrameLocks xmlns:a="http://schemas.openxmlformats.org/drawingml/2006/main" noChangeAspect="1"/>
+            </wp:cNvGraphicFramePr>
+            <a:graphic xmlns:a="http://schemas.openxmlformats.org/drawingml/2006/main">
+              <a:graphicData uri="http://schemas.openxmlformats.org/drawingml/2006/picture">
+                <pic:pic xmlns:pic="http://schemas.openxmlformats.org/drawingml/2006/picture">
+                  <pic:nvPicPr>
+                    <pic:cNvPr id="0" name="Picture 1"/>
+                    <pic:cNvPicPr>
+                      <a:picLocks noChangeAspect="1" noChangeArrowheads="1"/>
+                    </pic:cNvPicPr>
+                  </pic:nvPicPr>
+                  <pic:blipFill>
+                    <a:blip r:embed="rId5">
+                      <a:extLst>
+                        <a:ext uri="{28A0092B-C50C-407E-A947-70E740481C1C}">
+                          <a14:useLocalDpi xmlns:a14="http://schemas.microsoft.com/office/drawing/2010/main" val="0"/>
+                        </a:ext>
+                      </a:extLst>
+                    </a:blip>
+                    <a:srcRect/>
+                    <a:stretch>
+                      <a:fillRect/>
+                    </a:stretch>
+                  </pic:blipFill>
+                  <pic:spPr bwMode="auto">
+                    <a:xfrm>
+                      <a:off x="0" y="0"/>
+                      <a:ext cx="716915" cy="702310"/>
+                    </a:xfrm>
+                    <a:prstGeom prst="rect">
+                      <a:avLst/>
+                    </a:prstGeom>
+                    <a:noFill/>
+                    <a:ln>
+                      <a:noFill/>
+                    </a:ln>
+                  </pic:spPr>
+                </pic:pic>
+              </a:graphicData>
+            </a:graphic>
+          </wp:inline>
+        </w:drawing>
+      </w:r>
+      <w:r>
+        <w:rPr>
+          <w:rFonts w:ascii="Book Antiqua" w:hAnsi="Book Antiqua" w:cs="Book Antiqua"/>
+          <w:kern w:val="0"/>
+          <w:sz w:val="20"/>
+          <w:szCs w:val="20"/>
+        </w:rPr>
+        <w:t xml:space="preserve">                              </w:t>
+      </w:r>
+      <w:r>
+        <w:rPr>
+          <w:rFonts w:ascii="Book Antiqua" w:hAnsi="Book Antiqua" w:cs="Book Antiqua"/>
+          <w:kern w:val="0"/>
+          <w:sz w:val="20"/>
+          <w:szCs w:val="20"/>
+        </w:rPr>
+        <w:t xml:space="preserve">          </w:t>
+      </w:r>
       <w:bookmarkStart w:id="0" w:name="_GoBack"/>
       <w:bookmarkEnd w:id="0"/>
       <w:r>
         <w:rPr>
-          <w:rFonts w:ascii="Book Antiqua" w:hAnsi="Book Antiqua" w:cs="Book Antiqua" w:hint="eastAsia"/>
-          <w:kern w:val="0"/>
-          <w:sz w:val="20"/>
-          <w:szCs w:val="20"/>
-        </w:rPr>
-        <w:t>技术专家，项目经理</w:t>
-      </w:r>
-    </w:p>
-    <w:p>
-      <w:pPr>
-        <w:autoSpaceDE w:val="0"/>
-        <w:autoSpaceDN w:val="0"/>
-        <w:adjustRightInd w:val="0"/>
-        <w:ind w:leftChars="200" w:left="420"/>
-        <w:jc w:val="left"/>
-        <w:rPr>
-          <w:rFonts w:ascii="Book Antiqua" w:hAnsi="Book Antiqua" w:cs="Book Antiqua"/>
-          <w:b/>
-          <w:bCs/>
-          <w:kern w:val="0"/>
-          <w:sz w:val="20"/>
-          <w:szCs w:val="20"/>
-        </w:rPr>
-      </w:pPr>
-      <w:r>
-        <w:rPr>
-          <w:rFonts w:ascii="Book Antiqua" w:hAnsi="Book Antiqua" w:cs="Book Antiqua"/>
-          <w:b/>
-          <w:bCs/>
-          <w:kern w:val="0"/>
-          <w:sz w:val="20"/>
-          <w:szCs w:val="20"/>
-        </w:rPr>
-        <w:t>Adobe</w:t>
-      </w:r>
-      <w:r>
-        <w:rPr>
-          <w:rFonts w:ascii="Book Antiqua" w:hAnsi="Book Antiqua" w:cs="Book Antiqua" w:hint="eastAsia"/>
-          <w:b/>
-          <w:bCs/>
-          <w:kern w:val="0"/>
-          <w:sz w:val="20"/>
-          <w:szCs w:val="20"/>
-        </w:rPr>
-        <w:t>公司</w:t>
-      </w:r>
-    </w:p>
-    <w:p>
-      <w:pPr>
-        <w:autoSpaceDE w:val="0"/>
-        <w:autoSpaceDN w:val="0"/>
-        <w:adjustRightInd w:val="0"/>
-        <w:ind w:leftChars="200" w:left="420"/>
-        <w:jc w:val="left"/>
-        <w:rPr>
-          <w:rFonts w:ascii="Book Antiqua" w:hAnsi="Book Antiqua" w:cs="Book Antiqua"/>
-          <w:kern w:val="0"/>
-          <w:sz w:val="20"/>
-          <w:szCs w:val="20"/>
-        </w:rPr>
-      </w:pPr>
-      <w:r>
-        <w:rPr>
-          <w:rFonts w:ascii="Book Antiqua" w:hAnsi="Book Antiqua" w:cs="Book Antiqua"/>
-          <w:kern w:val="0"/>
-          <w:sz w:val="20"/>
-          <w:szCs w:val="20"/>
-        </w:rPr>
-        <w:t>Michael O'Rourke</w:t>
-      </w:r>
-    </w:p>
-    <w:p>
-      <w:pPr>
-        <w:autoSpaceDE w:val="0"/>
-        <w:autoSpaceDN w:val="0"/>
-        <w:adjustRightInd w:val="0"/>
-        <w:ind w:leftChars="200" w:left="420"/>
-        <w:jc w:val="left"/>
-        <w:rPr>
-          <w:rFonts w:ascii="Book Antiqua" w:hAnsi="Book Antiqua" w:cs="Book Antiqua"/>
-          <w:kern w:val="0"/>
-          <w:sz w:val="20"/>
-          <w:szCs w:val="20"/>
-        </w:rPr>
-      </w:pPr>
-      <w:r>
-        <w:rPr>
-          <w:rFonts w:ascii="Book Antiqua" w:hAnsi="Book Antiqua" w:cs="Book Antiqua"/>
-          <w:kern w:val="0"/>
-          <w:sz w:val="20"/>
-          <w:szCs w:val="20"/>
-        </w:rPr>
-        <w:t>Senior Computer Scientist</w:t>
-      </w:r>
-    </w:p>
-    <w:p>
-      <w:pPr>
-        <w:autoSpaceDE w:val="0"/>
-        <w:autoSpaceDN w:val="0"/>
-        <w:adjustRightInd w:val="0"/>
-        <w:ind w:leftChars="200" w:left="420"/>
-        <w:jc w:val="left"/>
-        <w:rPr>
-          <w:rFonts w:ascii="Book Antiqua" w:hAnsi="Book Antiqua" w:cs="Book Antiqua"/>
-          <w:b/>
-          <w:bCs/>
-          <w:kern w:val="0"/>
-          <w:sz w:val="20"/>
-          <w:szCs w:val="20"/>
-        </w:rPr>
-      </w:pPr>
-      <w:r>
-        <w:rPr>
-          <w:rFonts w:ascii="Book Antiqua" w:hAnsi="Book Antiqua" w:cs="Book Antiqua"/>
-          <w:b/>
-          <w:bCs/>
-          <w:kern w:val="0"/>
-          <w:sz w:val="20"/>
-          <w:szCs w:val="20"/>
-        </w:rPr>
-        <w:t>Digimarc</w:t>
-      </w:r>
-    </w:p>
-    <w:p>
-      <w:pPr>
-        <w:autoSpaceDE w:val="0"/>
-        <w:autoSpaceDN w:val="0"/>
-        <w:adjustRightInd w:val="0"/>
-        <w:ind w:leftChars="200" w:left="420"/>
-        <w:jc w:val="left"/>
-        <w:rPr>
-          <w:rFonts w:ascii="Book Antiqua" w:hAnsi="Book Antiqua" w:cs="Book Antiqua"/>
-          <w:kern w:val="0"/>
-          <w:sz w:val="20"/>
-          <w:szCs w:val="20"/>
-        </w:rPr>
-      </w:pPr>
-      <w:r>
-        <w:rPr>
-          <w:rFonts w:ascii="Book Antiqua" w:hAnsi="Book Antiqua" w:cs="Book Antiqua"/>
-          <w:kern w:val="0"/>
-          <w:sz w:val="20"/>
-          <w:szCs w:val="20"/>
-        </w:rPr>
-        <w:t>Burt Perry</w:t>
-      </w:r>
-    </w:p>
-    <w:p>
-      <w:pPr>
-        <w:ind w:leftChars="200" w:left="420"/>
-        <w:rPr>
-          <w:rFonts w:ascii="Book Antiqua" w:hAnsi="Book Antiqua" w:cs="Book Antiqua" w:hint="eastAsia"/>
-          <w:kern w:val="0"/>
-          <w:sz w:val="20"/>
-          <w:szCs w:val="20"/>
-        </w:rPr>
-      </w:pPr>
-      <w:r>
-        <w:rPr>
-          <w:rFonts w:ascii="Book Antiqua" w:hAnsi="Book Antiqua" w:cs="Book Antiqua"/>
-          <w:kern w:val="0"/>
-          <w:sz w:val="20"/>
-          <w:szCs w:val="20"/>
-        </w:rPr>
-        <w:lastRenderedPageBreak/>
-        <w:t>Vice President of Engineering</w:t>
+          <w:rFonts w:ascii="Book Antiqua" w:hAnsi="Book Antiqua" w:cs="Book Antiqua"/>
+          <w:kern w:val="0"/>
+          <w:sz w:val="20"/>
+          <w:szCs w:val="20"/>
+        </w:rPr>
+        <w:t>MLM\KB\100197 - 2000 - 0120</w:t>
       </w:r>
     </w:p>
     <w:sectPr>
